--- a/The sinh-arcsinh normal distribution.docx
+++ b/The sinh-arcsinh normal distribution.docx
@@ -19,53 +19,7 @@
           <w:szCs w:val="20"/>
           <w:lang w:eastAsia="en-IN"/>
         </w:rPr>
-        <w:t xml:space="preserve">This month’s issue of </w:t>
-      </w:r>
-      <w:hyperlink r:id="rId5" w:tgtFrame="_blank" w:history="1">
-        <w:r>
-          <w:rPr>
-            <w:rFonts w:ascii="Times New Roman" w:eastAsia="Times New Roman" w:hAnsi="Times New Roman" w:cs="Times New Roman"/>
-            <w:i/>
-            <w:iCs/>
-            <w:color w:val="0000FF"/>
-            <w:sz w:val="20"/>
-            <w:szCs w:val="20"/>
-            <w:u w:val="single"/>
-            <w:lang w:eastAsia="en-IN"/>
-          </w:rPr>
-          <w:t>Significance magazine</w:t>
-        </w:r>
-      </w:hyperlink>
-      <w:r>
-        <w:rPr>
-          <w:rFonts w:ascii="Times New Roman" w:eastAsia="Times New Roman" w:hAnsi="Times New Roman" w:cs="Times New Roman"/>
-          <w:sz w:val="20"/>
-          <w:szCs w:val="20"/>
-          <w:lang w:eastAsia="en-IN"/>
-        </w:rPr>
-        <w:t xml:space="preserve"> has a very nice </w:t>
-      </w:r>
-      <w:hyperlink r:id="rId6" w:tgtFrame="_blank" w:history="1">
-        <w:r>
-          <w:rPr>
-            <w:rFonts w:ascii="Times New Roman" w:eastAsia="Times New Roman" w:hAnsi="Times New Roman" w:cs="Times New Roman"/>
-            <w:color w:val="0000FF"/>
-            <w:sz w:val="20"/>
-            <w:szCs w:val="20"/>
-            <w:u w:val="single"/>
-            <w:lang w:eastAsia="en-IN"/>
-          </w:rPr>
-          <w:t>summary article</w:t>
-        </w:r>
-      </w:hyperlink>
-      <w:r>
-        <w:rPr>
-          <w:rFonts w:ascii="Times New Roman" w:eastAsia="Times New Roman" w:hAnsi="Times New Roman" w:cs="Times New Roman"/>
-          <w:sz w:val="20"/>
-          <w:szCs w:val="20"/>
-          <w:lang w:eastAsia="en-IN"/>
-        </w:rPr>
-        <w:t xml:space="preserve"> of the </w:t>
+        <w:t xml:space="preserve">This </w:t>
       </w:r>
       <w:proofErr w:type="spellStart"/>
       <w:r>
@@ -93,36 +47,16 @@
           <w:szCs w:val="20"/>
           <w:lang w:eastAsia="en-IN"/>
         </w:rPr>
-        <w:t xml:space="preserve"> normal distribution</w:t>
-      </w:r>
-      <w:r>
-        <w:rPr>
-          <w:rFonts w:ascii="Times New Roman" w:eastAsia="Times New Roman" w:hAnsi="Times New Roman" w:cs="Times New Roman"/>
-          <w:sz w:val="20"/>
-          <w:szCs w:val="20"/>
-          <w:lang w:eastAsia="en-IN"/>
-        </w:rPr>
-        <w:t>. (Unfortunately, the article seems to be behind a paywall.)</w:t>
-      </w:r>
-    </w:p>
-    <w:p>
-      <w:pPr>
-        <w:spacing w:before="100" w:beforeAutospacing="1" w:after="100" w:afterAutospacing="1" w:line="240" w:lineRule="auto"/>
-        <w:rPr>
-          <w:rFonts w:ascii="Times New Roman" w:eastAsia="Times New Roman" w:hAnsi="Times New Roman" w:cs="Times New Roman"/>
-          <w:sz w:val="20"/>
-          <w:szCs w:val="20"/>
-          <w:lang w:eastAsia="en-IN"/>
-        </w:rPr>
-      </w:pPr>
-      <w:r>
-        <w:rPr>
-          <w:rFonts w:ascii="Times New Roman" w:eastAsia="Times New Roman" w:hAnsi="Times New Roman" w:cs="Times New Roman"/>
-          <w:sz w:val="20"/>
-          <w:szCs w:val="20"/>
-          <w:lang w:eastAsia="en-IN"/>
-        </w:rPr>
-        <w:t>This distribution was first introduced by Chris Jones and Arthur Pewsey in 2009 as a generalization of the normal distribution. While the normal distribution is symmetric and has light to moderate tails and can be defined by just two parameters (</w:t>
+        <w:t xml:space="preserve"> normal </w:t>
+      </w:r>
+      <w:r>
+        <w:rPr>
+          <w:rFonts w:ascii="Times New Roman" w:eastAsia="Times New Roman" w:hAnsi="Times New Roman" w:cs="Times New Roman"/>
+          <w:sz w:val="20"/>
+          <w:szCs w:val="20"/>
+          <w:lang w:eastAsia="en-IN"/>
+        </w:rPr>
+        <w:t>distribution was first introduced in 2009 as a generalization of the normal distribution. While the normal distribution is symmetric and has light to moderate tails and can be defined by just two parameters (</w:t>
       </w:r>
       <w:r>
         <w:rPr>
@@ -150,7 +84,7 @@
                     </pic:cNvPicPr>
                   </pic:nvPicPr>
                   <pic:blipFill>
-                    <a:blip r:embed="rId7">
+                    <a:blip r:embed="rId5">
                       <a:extLst>
                         <a:ext uri="{28A0092B-C50C-407E-A947-70E740481C1C}">
                           <a14:useLocalDpi xmlns:a14="http://schemas.microsoft.com/office/drawing/2010/main" val="0"/>
@@ -216,7 +150,7 @@
                     </pic:cNvPicPr>
                   </pic:nvPicPr>
                   <pic:blipFill>
-                    <a:blip r:embed="rId8">
+                    <a:blip r:embed="rId6">
                       <a:extLst>
                         <a:ext uri="{28A0092B-C50C-407E-A947-70E740481C1C}">
                           <a14:useLocalDpi xmlns:a14="http://schemas.microsoft.com/office/drawing/2010/main" val="0"/>
@@ -354,7 +288,7 @@
                     </pic:cNvPicPr>
                   </pic:nvPicPr>
                   <pic:blipFill>
-                    <a:blip r:embed="rId9">
+                    <a:blip r:embed="rId7">
                       <a:extLst>
                         <a:ext uri="{28A0092B-C50C-407E-A947-70E740481C1C}">
                           <a14:useLocalDpi xmlns:a14="http://schemas.microsoft.com/office/drawing/2010/main" val="0"/>
@@ -431,7 +365,7 @@
                     </pic:cNvPicPr>
                   </pic:nvPicPr>
                   <pic:blipFill>
-                    <a:blip r:embed="rId10">
+                    <a:blip r:embed="rId8">
                       <a:extLst>
                         <a:ext uri="{28A0092B-C50C-407E-A947-70E740481C1C}">
                           <a14:useLocalDpi xmlns:a14="http://schemas.microsoft.com/office/drawing/2010/main" val="0"/>
@@ -497,7 +431,7 @@
                     </pic:cNvPicPr>
                   </pic:nvPicPr>
                   <pic:blipFill>
-                    <a:blip r:embed="rId11">
+                    <a:blip r:embed="rId9">
                       <a:extLst>
                         <a:ext uri="{28A0092B-C50C-407E-A947-70E740481C1C}">
                           <a14:useLocalDpi xmlns:a14="http://schemas.microsoft.com/office/drawing/2010/main" val="0"/>
@@ -537,19 +471,17 @@
         </w:rPr>
         <w:t xml:space="preserve">are the </w:t>
       </w:r>
-      <w:hyperlink r:id="rId12" w:tgtFrame="_blank" w:history="1">
-        <w:r>
-          <w:rPr>
-            <w:rFonts w:ascii="Times New Roman" w:eastAsia="Times New Roman" w:hAnsi="Times New Roman" w:cs="Times New Roman"/>
-            <w:color w:val="0000FF"/>
-            <w:sz w:val="20"/>
-            <w:szCs w:val="20"/>
-            <w:u w:val="single"/>
-            <w:lang w:eastAsia="en-IN"/>
-          </w:rPr>
-          <w:t>hyperbolic sine function</w:t>
-        </w:r>
-      </w:hyperlink>
+      <w:r>
+        <w:rPr>
+          <w:rFonts w:ascii="Times New Roman" w:eastAsia="Times New Roman" w:hAnsi="Times New Roman" w:cs="Times New Roman"/>
+          <w:color w:val="0000FF"/>
+          <w:sz w:val="20"/>
+          <w:szCs w:val="20"/>
+          <w:u w:val="single"/>
+          <w:lang w:eastAsia="en-IN"/>
+        </w:rPr>
+        <w:t>hyperbolic sine function</w:t>
+      </w:r>
       <w:r>
         <w:rPr>
           <w:rFonts w:ascii="Times New Roman" w:eastAsia="Times New Roman" w:hAnsi="Times New Roman" w:cs="Times New Roman"/>
@@ -600,7 +532,7 @@
                     </pic:cNvPicPr>
                   </pic:nvPicPr>
                   <pic:blipFill>
-                    <a:blip r:embed="rId7">
+                    <a:blip r:embed="rId5">
                       <a:extLst>
                         <a:ext uri="{28A0092B-C50C-407E-A947-70E740481C1C}">
                           <a14:useLocalDpi xmlns:a14="http://schemas.microsoft.com/office/drawing/2010/main" val="0"/>
@@ -701,7 +633,7 @@
                     </pic:cNvPicPr>
                   </pic:nvPicPr>
                   <pic:blipFill>
-                    <a:blip r:embed="rId8">
+                    <a:blip r:embed="rId6">
                       <a:extLst>
                         <a:ext uri="{28A0092B-C50C-407E-A947-70E740481C1C}">
                           <a14:useLocalDpi xmlns:a14="http://schemas.microsoft.com/office/drawing/2010/main" val="0"/>
@@ -782,7 +714,7 @@
                     </pic:cNvPicPr>
                   </pic:nvPicPr>
                   <pic:blipFill>
-                    <a:blip r:embed="rId13">
+                    <a:blip r:embed="rId10">
                       <a:extLst>
                         <a:ext uri="{28A0092B-C50C-407E-A947-70E740481C1C}">
                           <a14:useLocalDpi xmlns:a14="http://schemas.microsoft.com/office/drawing/2010/main" val="0"/>
@@ -883,7 +815,7 @@
                     </pic:cNvPicPr>
                   </pic:nvPicPr>
                   <pic:blipFill>
-                    <a:blip r:embed="rId14">
+                    <a:blip r:embed="rId11">
                       <a:extLst>
                         <a:ext uri="{28A0092B-C50C-407E-A947-70E740481C1C}">
                           <a14:useLocalDpi xmlns:a14="http://schemas.microsoft.com/office/drawing/2010/main" val="0"/>
@@ -949,7 +881,7 @@
                     </pic:cNvPicPr>
                   </pic:nvPicPr>
                   <pic:blipFill>
-                    <a:blip r:embed="rId15">
+                    <a:blip r:embed="rId12">
                       <a:extLst>
                         <a:ext uri="{28A0092B-C50C-407E-A947-70E740481C1C}">
                           <a14:useLocalDpi xmlns:a14="http://schemas.microsoft.com/office/drawing/2010/main" val="0"/>
@@ -1015,7 +947,7 @@
                     </pic:cNvPicPr>
                   </pic:nvPicPr>
                   <pic:blipFill>
-                    <a:blip r:embed="rId16">
+                    <a:blip r:embed="rId13">
                       <a:extLst>
                         <a:ext uri="{28A0092B-C50C-407E-A947-70E740481C1C}">
                           <a14:useLocalDpi xmlns:a14="http://schemas.microsoft.com/office/drawing/2010/main" val="0"/>
@@ -1101,7 +1033,7 @@
                     </pic:cNvPicPr>
                   </pic:nvPicPr>
                   <pic:blipFill>
-                    <a:blip r:embed="rId17">
+                    <a:blip r:embed="rId14">
                       <a:extLst>
                         <a:ext uri="{28A0092B-C50C-407E-A947-70E740481C1C}">
                           <a14:useLocalDpi xmlns:a14="http://schemas.microsoft.com/office/drawing/2010/main" val="0"/>
@@ -1167,7 +1099,7 @@
                     </pic:cNvPicPr>
                   </pic:nvPicPr>
                   <pic:blipFill>
-                    <a:blip r:embed="rId18">
+                    <a:blip r:embed="rId15">
                       <a:extLst>
                         <a:ext uri="{28A0092B-C50C-407E-A947-70E740481C1C}">
                           <a14:useLocalDpi xmlns:a14="http://schemas.microsoft.com/office/drawing/2010/main" val="0"/>
@@ -1233,7 +1165,7 @@
                     </pic:cNvPicPr>
                   </pic:nvPicPr>
                   <pic:blipFill>
-                    <a:blip r:embed="rId7">
+                    <a:blip r:embed="rId5">
                       <a:extLst>
                         <a:ext uri="{28A0092B-C50C-407E-A947-70E740481C1C}">
                           <a14:useLocalDpi xmlns:a14="http://schemas.microsoft.com/office/drawing/2010/main" val="0"/>
@@ -1299,7 +1231,7 @@
                     </pic:cNvPicPr>
                   </pic:nvPicPr>
                   <pic:blipFill>
-                    <a:blip r:embed="rId8">
+                    <a:blip r:embed="rId6">
                       <a:extLst>
                         <a:ext uri="{28A0092B-C50C-407E-A947-70E740481C1C}">
                           <a14:useLocalDpi xmlns:a14="http://schemas.microsoft.com/office/drawing/2010/main" val="0"/>
@@ -1545,7 +1477,7 @@
                     </pic:cNvPicPr>
                   </pic:nvPicPr>
                   <pic:blipFill>
-                    <a:blip r:embed="rId13">
+                    <a:blip r:embed="rId10">
                       <a:extLst>
                         <a:ext uri="{28A0092B-C50C-407E-A947-70E740481C1C}">
                           <a14:useLocalDpi xmlns:a14="http://schemas.microsoft.com/office/drawing/2010/main" val="0"/>
@@ -2375,7 +2307,7 @@
                     </pic:cNvPicPr>
                   </pic:nvPicPr>
                   <pic:blipFill>
-                    <a:blip r:embed="rId13">
+                    <a:blip r:embed="rId10">
                       <a:extLst>
                         <a:ext uri="{28A0092B-C50C-407E-A947-70E740481C1C}">
                           <a14:useLocalDpi xmlns:a14="http://schemas.microsoft.com/office/drawing/2010/main" val="0"/>
@@ -2684,6 +2616,1423 @@
                 <pic:pic xmlns:pic="http://schemas.openxmlformats.org/drawingml/2006/picture">
                   <pic:nvPicPr>
                     <pic:cNvPr id="0" name="Picture 49"/>
+                    <pic:cNvPicPr>
+                      <a:picLocks noChangeAspect="1" noChangeArrowheads="1"/>
+                    </pic:cNvPicPr>
+                  </pic:nvPicPr>
+                  <pic:blipFill>
+                    <a:blip r:embed="rId16">
+                      <a:extLst>
+                        <a:ext uri="{28A0092B-C50C-407E-A947-70E740481C1C}">
+                          <a14:useLocalDpi xmlns:a14="http://schemas.microsoft.com/office/drawing/2010/main" val="0"/>
+                        </a:ext>
+                      </a:extLst>
+                    </a:blip>
+                    <a:srcRect/>
+                    <a:stretch>
+                      <a:fillRect/>
+                    </a:stretch>
+                  </pic:blipFill>
+                  <pic:spPr bwMode="auto">
+                    <a:xfrm>
+                      <a:off x="0" y="0"/>
+                      <a:ext cx="4152900" cy="3124200"/>
+                    </a:xfrm>
+                    <a:prstGeom prst="rect">
+                      <a:avLst/>
+                    </a:prstGeom>
+                    <a:noFill/>
+                    <a:ln>
+                      <a:noFill/>
+                    </a:ln>
+                  </pic:spPr>
+                </pic:pic>
+              </a:graphicData>
+            </a:graphic>
+          </wp:inline>
+        </w:drawing>
+      </w:r>
+    </w:p>
+    <w:p>
+      <w:pPr>
+        <w:spacing w:before="100" w:beforeAutospacing="1" w:after="100" w:afterAutospacing="1" w:line="240" w:lineRule="auto"/>
+        <w:rPr>
+          <w:rFonts w:ascii="Times New Roman" w:eastAsia="Times New Roman" w:hAnsi="Times New Roman" w:cs="Times New Roman"/>
+          <w:sz w:val="20"/>
+          <w:szCs w:val="20"/>
+          <w:lang w:eastAsia="en-IN"/>
+        </w:rPr>
+      </w:pPr>
+      <w:r>
+        <w:rPr>
+          <w:rFonts w:ascii="Times New Roman" w:eastAsia="Times New Roman" w:hAnsi="Times New Roman" w:cs="Times New Roman"/>
+          <w:sz w:val="20"/>
+          <w:szCs w:val="20"/>
+          <w:lang w:eastAsia="en-IN"/>
+        </w:rPr>
+        <w:t xml:space="preserve">As </w:t>
+      </w:r>
+      <w:r>
+        <w:rPr>
+          <w:rFonts w:ascii="Times New Roman" w:eastAsia="Times New Roman" w:hAnsi="Times New Roman" w:cs="Times New Roman"/>
+          <w:noProof/>
+          <w:sz w:val="20"/>
+          <w:szCs w:val="20"/>
+          <w:lang w:eastAsia="en-IN"/>
+        </w:rPr>
+        <w:drawing>
+          <wp:inline distT="0" distB="0" distL="0" distR="0" wp14:anchorId="6CAA2B47" wp14:editId="574B228D">
+            <wp:extent cx="83820" cy="76200"/>
+            <wp:effectExtent l="0" t="0" r="0" b="0"/>
+            <wp:docPr id="50" name="Picture 50" descr="\nu"/>
+            <wp:cNvGraphicFramePr>
+              <a:graphicFrameLocks xmlns:a="http://schemas.openxmlformats.org/drawingml/2006/main" noChangeAspect="1"/>
+            </wp:cNvGraphicFramePr>
+            <a:graphic xmlns:a="http://schemas.openxmlformats.org/drawingml/2006/main">
+              <a:graphicData uri="http://schemas.openxmlformats.org/drawingml/2006/picture">
+                <pic:pic xmlns:pic="http://schemas.openxmlformats.org/drawingml/2006/picture">
+                  <pic:nvPicPr>
+                    <pic:cNvPr id="0" name="Picture 50" descr="\nu"/>
+                    <pic:cNvPicPr>
+                      <a:picLocks noChangeAspect="1" noChangeArrowheads="1"/>
+                    </pic:cNvPicPr>
+                  </pic:nvPicPr>
+                  <pic:blipFill>
+                    <a:blip r:embed="rId10">
+                      <a:extLst>
+                        <a:ext uri="{28A0092B-C50C-407E-A947-70E740481C1C}">
+                          <a14:useLocalDpi xmlns:a14="http://schemas.microsoft.com/office/drawing/2010/main" val="0"/>
+                        </a:ext>
+                      </a:extLst>
+                    </a:blip>
+                    <a:srcRect/>
+                    <a:stretch>
+                      <a:fillRect/>
+                    </a:stretch>
+                  </pic:blipFill>
+                  <pic:spPr bwMode="auto">
+                    <a:xfrm>
+                      <a:off x="0" y="0"/>
+                      <a:ext cx="83820" cy="76200"/>
+                    </a:xfrm>
+                    <a:prstGeom prst="rect">
+                      <a:avLst/>
+                    </a:prstGeom>
+                    <a:noFill/>
+                    <a:ln>
+                      <a:noFill/>
+                    </a:ln>
+                  </pic:spPr>
+                </pic:pic>
+              </a:graphicData>
+            </a:graphic>
+          </wp:inline>
+        </w:drawing>
+      </w:r>
+      <w:r>
+        <w:rPr>
+          <w:rFonts w:ascii="Times New Roman" w:eastAsia="Times New Roman" w:hAnsi="Times New Roman" w:cs="Times New Roman"/>
+          <w:sz w:val="20"/>
+          <w:szCs w:val="20"/>
+          <w:lang w:eastAsia="en-IN"/>
+        </w:rPr>
+        <w:t>becomes more negative, the distribution becomes more left-skewed:</w:t>
+      </w:r>
+    </w:p>
+    <w:p>
+      <w:pPr>
+        <w:tabs>
+          <w:tab w:val="left" w:pos="916"/>
+          <w:tab w:val="left" w:pos="1832"/>
+          <w:tab w:val="left" w:pos="2748"/>
+          <w:tab w:val="left" w:pos="3664"/>
+          <w:tab w:val="left" w:pos="4580"/>
+          <w:tab w:val="left" w:pos="5496"/>
+          <w:tab w:val="left" w:pos="6412"/>
+          <w:tab w:val="left" w:pos="7328"/>
+          <w:tab w:val="left" w:pos="8244"/>
+          <w:tab w:val="left" w:pos="9160"/>
+          <w:tab w:val="left" w:pos="10076"/>
+          <w:tab w:val="left" w:pos="10992"/>
+          <w:tab w:val="left" w:pos="11908"/>
+          <w:tab w:val="left" w:pos="12824"/>
+          <w:tab w:val="left" w:pos="13740"/>
+          <w:tab w:val="left" w:pos="14656"/>
+        </w:tabs>
+        <w:spacing w:after="0" w:line="240" w:lineRule="auto"/>
+        <w:rPr>
+          <w:rFonts w:ascii="Courier New" w:eastAsia="Times New Roman" w:hAnsi="Courier New" w:cs="Courier New"/>
+          <w:sz w:val="20"/>
+          <w:szCs w:val="20"/>
+          <w:lang w:eastAsia="en-IN"/>
+        </w:rPr>
+      </w:pPr>
+      <w:r>
+        <w:rPr>
+          <w:rFonts w:ascii="Courier New" w:eastAsia="Times New Roman" w:hAnsi="Courier New" w:cs="Courier New"/>
+          <w:sz w:val="20"/>
+          <w:szCs w:val="20"/>
+          <w:lang w:eastAsia="en-IN"/>
+        </w:rPr>
+        <w:t xml:space="preserve">df %&gt;% </w:t>
+      </w:r>
+      <w:proofErr w:type="gramStart"/>
+      <w:r>
+        <w:rPr>
+          <w:rFonts w:ascii="Courier New" w:eastAsia="Times New Roman" w:hAnsi="Courier New" w:cs="Courier New"/>
+          <w:sz w:val="20"/>
+          <w:szCs w:val="20"/>
+          <w:lang w:eastAsia="en-IN"/>
+        </w:rPr>
+        <w:t>filter(</w:t>
+      </w:r>
+      <w:proofErr w:type="gramEnd"/>
+      <w:r>
+        <w:rPr>
+          <w:rFonts w:ascii="Courier New" w:eastAsia="Times New Roman" w:hAnsi="Courier New" w:cs="Courier New"/>
+          <w:sz w:val="20"/>
+          <w:szCs w:val="20"/>
+          <w:lang w:eastAsia="en-IN"/>
+        </w:rPr>
+        <w:t>nu &lt;= 0) %&gt;%</w:t>
+      </w:r>
+    </w:p>
+    <w:p>
+      <w:pPr>
+        <w:tabs>
+          <w:tab w:val="left" w:pos="916"/>
+          <w:tab w:val="left" w:pos="1832"/>
+          <w:tab w:val="left" w:pos="2748"/>
+          <w:tab w:val="left" w:pos="3664"/>
+          <w:tab w:val="left" w:pos="4580"/>
+          <w:tab w:val="left" w:pos="5496"/>
+          <w:tab w:val="left" w:pos="6412"/>
+          <w:tab w:val="left" w:pos="7328"/>
+          <w:tab w:val="left" w:pos="8244"/>
+          <w:tab w:val="left" w:pos="9160"/>
+          <w:tab w:val="left" w:pos="10076"/>
+          <w:tab w:val="left" w:pos="10992"/>
+          <w:tab w:val="left" w:pos="11908"/>
+          <w:tab w:val="left" w:pos="12824"/>
+          <w:tab w:val="left" w:pos="13740"/>
+          <w:tab w:val="left" w:pos="14656"/>
+        </w:tabs>
+        <w:spacing w:after="0" w:line="240" w:lineRule="auto"/>
+        <w:rPr>
+          <w:rFonts w:ascii="Courier New" w:eastAsia="Times New Roman" w:hAnsi="Courier New" w:cs="Courier New"/>
+          <w:sz w:val="20"/>
+          <w:szCs w:val="20"/>
+          <w:lang w:eastAsia="en-IN"/>
+        </w:rPr>
+      </w:pPr>
+      <w:r>
+        <w:rPr>
+          <w:rFonts w:ascii="Courier New" w:eastAsia="Times New Roman" w:hAnsi="Courier New" w:cs="Courier New"/>
+          <w:sz w:val="20"/>
+          <w:szCs w:val="20"/>
+          <w:lang w:eastAsia="en-IN"/>
+        </w:rPr>
+        <w:t xml:space="preserve">    </w:t>
+      </w:r>
+      <w:proofErr w:type="spellStart"/>
+      <w:proofErr w:type="gramStart"/>
+      <w:r>
+        <w:rPr>
+          <w:rFonts w:ascii="Courier New" w:eastAsia="Times New Roman" w:hAnsi="Courier New" w:cs="Courier New"/>
+          <w:sz w:val="20"/>
+          <w:szCs w:val="20"/>
+          <w:lang w:eastAsia="en-IN"/>
+        </w:rPr>
+        <w:t>ggplot</w:t>
+      </w:r>
+      <w:proofErr w:type="spellEnd"/>
+      <w:r>
+        <w:rPr>
+          <w:rFonts w:ascii="Courier New" w:eastAsia="Times New Roman" w:hAnsi="Courier New" w:cs="Courier New"/>
+          <w:sz w:val="20"/>
+          <w:szCs w:val="20"/>
+          <w:lang w:eastAsia="en-IN"/>
+        </w:rPr>
+        <w:t>(</w:t>
+      </w:r>
+      <w:proofErr w:type="spellStart"/>
+      <w:proofErr w:type="gramEnd"/>
+      <w:r>
+        <w:rPr>
+          <w:rFonts w:ascii="Courier New" w:eastAsia="Times New Roman" w:hAnsi="Courier New" w:cs="Courier New"/>
+          <w:sz w:val="20"/>
+          <w:szCs w:val="20"/>
+          <w:lang w:eastAsia="en-IN"/>
+        </w:rPr>
+        <w:t>aes</w:t>
+      </w:r>
+      <w:proofErr w:type="spellEnd"/>
+      <w:r>
+        <w:rPr>
+          <w:rFonts w:ascii="Courier New" w:eastAsia="Times New Roman" w:hAnsi="Courier New" w:cs="Courier New"/>
+          <w:sz w:val="20"/>
+          <w:szCs w:val="20"/>
+          <w:lang w:eastAsia="en-IN"/>
+        </w:rPr>
+        <w:t>(x = x, y = y, col = factor(nu))) +</w:t>
+      </w:r>
+    </w:p>
+    <w:p>
+      <w:pPr>
+        <w:tabs>
+          <w:tab w:val="left" w:pos="916"/>
+          <w:tab w:val="left" w:pos="1832"/>
+          <w:tab w:val="left" w:pos="2748"/>
+          <w:tab w:val="left" w:pos="3664"/>
+          <w:tab w:val="left" w:pos="4580"/>
+          <w:tab w:val="left" w:pos="5496"/>
+          <w:tab w:val="left" w:pos="6412"/>
+          <w:tab w:val="left" w:pos="7328"/>
+          <w:tab w:val="left" w:pos="8244"/>
+          <w:tab w:val="left" w:pos="9160"/>
+          <w:tab w:val="left" w:pos="10076"/>
+          <w:tab w:val="left" w:pos="10992"/>
+          <w:tab w:val="left" w:pos="11908"/>
+          <w:tab w:val="left" w:pos="12824"/>
+          <w:tab w:val="left" w:pos="13740"/>
+          <w:tab w:val="left" w:pos="14656"/>
+        </w:tabs>
+        <w:spacing w:after="0" w:line="240" w:lineRule="auto"/>
+        <w:rPr>
+          <w:rFonts w:ascii="Courier New" w:eastAsia="Times New Roman" w:hAnsi="Courier New" w:cs="Courier New"/>
+          <w:sz w:val="20"/>
+          <w:szCs w:val="20"/>
+          <w:lang w:eastAsia="en-IN"/>
+        </w:rPr>
+      </w:pPr>
+      <w:r>
+        <w:rPr>
+          <w:rFonts w:ascii="Courier New" w:eastAsia="Times New Roman" w:hAnsi="Courier New" w:cs="Courier New"/>
+          <w:sz w:val="20"/>
+          <w:szCs w:val="20"/>
+          <w:lang w:eastAsia="en-IN"/>
+        </w:rPr>
+        <w:t xml:space="preserve">    </w:t>
+      </w:r>
+      <w:proofErr w:type="spellStart"/>
+      <w:r>
+        <w:rPr>
+          <w:rFonts w:ascii="Courier New" w:eastAsia="Times New Roman" w:hAnsi="Courier New" w:cs="Courier New"/>
+          <w:sz w:val="20"/>
+          <w:szCs w:val="20"/>
+          <w:lang w:eastAsia="en-IN"/>
+        </w:rPr>
+        <w:t>geom_</w:t>
+      </w:r>
+      <w:proofErr w:type="gramStart"/>
+      <w:r>
+        <w:rPr>
+          <w:rFonts w:ascii="Courier New" w:eastAsia="Times New Roman" w:hAnsi="Courier New" w:cs="Courier New"/>
+          <w:sz w:val="20"/>
+          <w:szCs w:val="20"/>
+          <w:lang w:eastAsia="en-IN"/>
+        </w:rPr>
+        <w:t>line</w:t>
+      </w:r>
+      <w:proofErr w:type="spellEnd"/>
+      <w:r>
+        <w:rPr>
+          <w:rFonts w:ascii="Courier New" w:eastAsia="Times New Roman" w:hAnsi="Courier New" w:cs="Courier New"/>
+          <w:sz w:val="20"/>
+          <w:szCs w:val="20"/>
+          <w:lang w:eastAsia="en-IN"/>
+        </w:rPr>
+        <w:t>(</w:t>
+      </w:r>
+      <w:proofErr w:type="gramEnd"/>
+      <w:r>
+        <w:rPr>
+          <w:rFonts w:ascii="Courier New" w:eastAsia="Times New Roman" w:hAnsi="Courier New" w:cs="Courier New"/>
+          <w:sz w:val="20"/>
+          <w:szCs w:val="20"/>
+          <w:lang w:eastAsia="en-IN"/>
+        </w:rPr>
+        <w:t xml:space="preserve">) + </w:t>
+      </w:r>
+      <w:proofErr w:type="spellStart"/>
+      <w:r>
+        <w:rPr>
+          <w:rFonts w:ascii="Courier New" w:eastAsia="Times New Roman" w:hAnsi="Courier New" w:cs="Courier New"/>
+          <w:sz w:val="20"/>
+          <w:szCs w:val="20"/>
+          <w:lang w:eastAsia="en-IN"/>
+        </w:rPr>
+        <w:t>theme_bw</w:t>
+      </w:r>
+      <w:proofErr w:type="spellEnd"/>
+      <w:r>
+        <w:rPr>
+          <w:rFonts w:ascii="Courier New" w:eastAsia="Times New Roman" w:hAnsi="Courier New" w:cs="Courier New"/>
+          <w:sz w:val="20"/>
+          <w:szCs w:val="20"/>
+          <w:lang w:eastAsia="en-IN"/>
+        </w:rPr>
+        <w:t>()</w:t>
+      </w:r>
+    </w:p>
+    <w:p>
+      <w:pPr>
+        <w:spacing w:before="100" w:beforeAutospacing="1" w:after="100" w:afterAutospacing="1" w:line="240" w:lineRule="auto"/>
+        <w:rPr>
+          <w:rFonts w:ascii="Times New Roman" w:eastAsia="Times New Roman" w:hAnsi="Times New Roman" w:cs="Times New Roman"/>
+          <w:sz w:val="20"/>
+          <w:szCs w:val="20"/>
+          <w:lang w:eastAsia="en-IN"/>
+        </w:rPr>
+      </w:pPr>
+      <w:r>
+        <w:rPr>
+          <w:rFonts w:ascii="Times New Roman" w:eastAsia="Times New Roman" w:hAnsi="Times New Roman" w:cs="Times New Roman"/>
+          <w:noProof/>
+          <w:sz w:val="20"/>
+          <w:szCs w:val="20"/>
+          <w:lang w:eastAsia="en-IN"/>
+        </w:rPr>
+        <w:drawing>
+          <wp:inline distT="0" distB="0" distL="0" distR="0" wp14:anchorId="78795A74" wp14:editId="62900F2C">
+            <wp:extent cx="4152900" cy="3124200"/>
+            <wp:effectExtent l="0" t="0" r="0" b="0"/>
+            <wp:docPr id="51" name="Picture 51"/>
+            <wp:cNvGraphicFramePr>
+              <a:graphicFrameLocks xmlns:a="http://schemas.openxmlformats.org/drawingml/2006/main" noChangeAspect="1"/>
+            </wp:cNvGraphicFramePr>
+            <a:graphic xmlns:a="http://schemas.openxmlformats.org/drawingml/2006/main">
+              <a:graphicData uri="http://schemas.openxmlformats.org/drawingml/2006/picture">
+                <pic:pic xmlns:pic="http://schemas.openxmlformats.org/drawingml/2006/picture">
+                  <pic:nvPicPr>
+                    <pic:cNvPr id="0" name="Picture 51"/>
+                    <pic:cNvPicPr>
+                      <a:picLocks noChangeAspect="1" noChangeArrowheads="1"/>
+                    </pic:cNvPicPr>
+                  </pic:nvPicPr>
+                  <pic:blipFill>
+                    <a:blip r:embed="rId17">
+                      <a:extLst>
+                        <a:ext uri="{28A0092B-C50C-407E-A947-70E740481C1C}">
+                          <a14:useLocalDpi xmlns:a14="http://schemas.microsoft.com/office/drawing/2010/main" val="0"/>
+                        </a:ext>
+                      </a:extLst>
+                    </a:blip>
+                    <a:srcRect/>
+                    <a:stretch>
+                      <a:fillRect/>
+                    </a:stretch>
+                  </pic:blipFill>
+                  <pic:spPr bwMode="auto">
+                    <a:xfrm>
+                      <a:off x="0" y="0"/>
+                      <a:ext cx="4152900" cy="3124200"/>
+                    </a:xfrm>
+                    <a:prstGeom prst="rect">
+                      <a:avLst/>
+                    </a:prstGeom>
+                    <a:noFill/>
+                    <a:ln>
+                      <a:noFill/>
+                    </a:ln>
+                  </pic:spPr>
+                </pic:pic>
+              </a:graphicData>
+            </a:graphic>
+          </wp:inline>
+        </w:drawing>
+      </w:r>
+    </w:p>
+    <w:p>
+      <w:pPr>
+        <w:spacing w:before="100" w:beforeAutospacing="1" w:after="100" w:afterAutospacing="1" w:line="240" w:lineRule="auto"/>
+        <w:rPr>
+          <w:rFonts w:ascii="Times New Roman" w:eastAsia="Times New Roman" w:hAnsi="Times New Roman" w:cs="Times New Roman"/>
+          <w:sz w:val="20"/>
+          <w:szCs w:val="20"/>
+          <w:lang w:eastAsia="en-IN"/>
+        </w:rPr>
+      </w:pPr>
+      <w:r>
+        <w:rPr>
+          <w:rFonts w:ascii="Times New Roman" w:eastAsia="Times New Roman" w:hAnsi="Times New Roman" w:cs="Times New Roman"/>
+          <w:sz w:val="20"/>
+          <w:szCs w:val="20"/>
+          <w:lang w:eastAsia="en-IN"/>
+        </w:rPr>
+        <w:t xml:space="preserve">Next, we demonstrate the effect varying </w:t>
+      </w:r>
+      <w:r>
+        <w:rPr>
+          <w:rFonts w:ascii="Times New Roman" w:eastAsia="Times New Roman" w:hAnsi="Times New Roman" w:cs="Times New Roman"/>
+          <w:noProof/>
+          <w:sz w:val="20"/>
+          <w:szCs w:val="20"/>
+          <w:lang w:eastAsia="en-IN"/>
+        </w:rPr>
+        <w:drawing>
+          <wp:inline distT="0" distB="0" distL="0" distR="0" wp14:anchorId="4BA2EEB7" wp14:editId="44ACB341">
+            <wp:extent cx="83820" cy="76200"/>
+            <wp:effectExtent l="0" t="0" r="0" b="0"/>
+            <wp:docPr id="52" name="Picture 52" descr="\tau"/>
+            <wp:cNvGraphicFramePr>
+              <a:graphicFrameLocks xmlns:a="http://schemas.openxmlformats.org/drawingml/2006/main" noChangeAspect="1"/>
+            </wp:cNvGraphicFramePr>
+            <a:graphic xmlns:a="http://schemas.openxmlformats.org/drawingml/2006/main">
+              <a:graphicData uri="http://schemas.openxmlformats.org/drawingml/2006/picture">
+                <pic:pic xmlns:pic="http://schemas.openxmlformats.org/drawingml/2006/picture">
+                  <pic:nvPicPr>
+                    <pic:cNvPr id="0" name="Picture 52" descr="\tau"/>
+                    <pic:cNvPicPr>
+                      <a:picLocks noChangeAspect="1" noChangeArrowheads="1"/>
+                    </pic:cNvPicPr>
+                  </pic:nvPicPr>
+                  <pic:blipFill>
+                    <a:blip r:embed="rId11">
+                      <a:extLst>
+                        <a:ext uri="{28A0092B-C50C-407E-A947-70E740481C1C}">
+                          <a14:useLocalDpi xmlns:a14="http://schemas.microsoft.com/office/drawing/2010/main" val="0"/>
+                        </a:ext>
+                      </a:extLst>
+                    </a:blip>
+                    <a:srcRect/>
+                    <a:stretch>
+                      <a:fillRect/>
+                    </a:stretch>
+                  </pic:blipFill>
+                  <pic:spPr bwMode="auto">
+                    <a:xfrm>
+                      <a:off x="0" y="0"/>
+                      <a:ext cx="83820" cy="76200"/>
+                    </a:xfrm>
+                    <a:prstGeom prst="rect">
+                      <a:avLst/>
+                    </a:prstGeom>
+                    <a:noFill/>
+                    <a:ln>
+                      <a:noFill/>
+                    </a:ln>
+                  </pic:spPr>
+                </pic:pic>
+              </a:graphicData>
+            </a:graphic>
+          </wp:inline>
+        </w:drawing>
+      </w:r>
+      <w:r>
+        <w:rPr>
+          <w:rFonts w:ascii="Times New Roman" w:eastAsia="Times New Roman" w:hAnsi="Times New Roman" w:cs="Times New Roman"/>
+          <w:sz w:val="20"/>
+          <w:szCs w:val="20"/>
+          <w:lang w:eastAsia="en-IN"/>
+        </w:rPr>
+        <w:t xml:space="preserve">has on the weight of the tails. The code and picture below </w:t>
+      </w:r>
+      <w:proofErr w:type="gramStart"/>
+      <w:r>
+        <w:rPr>
+          <w:rFonts w:ascii="Times New Roman" w:eastAsia="Times New Roman" w:hAnsi="Times New Roman" w:cs="Times New Roman"/>
+          <w:sz w:val="20"/>
+          <w:szCs w:val="20"/>
+          <w:lang w:eastAsia="en-IN"/>
+        </w:rPr>
+        <w:t>is</w:t>
+      </w:r>
+      <w:proofErr w:type="gramEnd"/>
+      <w:r>
+        <w:rPr>
+          <w:rFonts w:ascii="Times New Roman" w:eastAsia="Times New Roman" w:hAnsi="Times New Roman" w:cs="Times New Roman"/>
+          <w:sz w:val="20"/>
+          <w:szCs w:val="20"/>
+          <w:lang w:eastAsia="en-IN"/>
+        </w:rPr>
+        <w:t xml:space="preserve"> for when there is no skewness in the distribution:</w:t>
+      </w:r>
+    </w:p>
+    <w:p>
+      <w:pPr>
+        <w:tabs>
+          <w:tab w:val="left" w:pos="916"/>
+          <w:tab w:val="left" w:pos="1832"/>
+          <w:tab w:val="left" w:pos="2748"/>
+          <w:tab w:val="left" w:pos="3664"/>
+          <w:tab w:val="left" w:pos="4580"/>
+          <w:tab w:val="left" w:pos="5496"/>
+          <w:tab w:val="left" w:pos="6412"/>
+          <w:tab w:val="left" w:pos="7328"/>
+          <w:tab w:val="left" w:pos="8244"/>
+          <w:tab w:val="left" w:pos="9160"/>
+          <w:tab w:val="left" w:pos="10076"/>
+          <w:tab w:val="left" w:pos="10992"/>
+          <w:tab w:val="left" w:pos="11908"/>
+          <w:tab w:val="left" w:pos="12824"/>
+          <w:tab w:val="left" w:pos="13740"/>
+          <w:tab w:val="left" w:pos="14656"/>
+        </w:tabs>
+        <w:spacing w:after="0" w:line="240" w:lineRule="auto"/>
+        <w:rPr>
+          <w:rFonts w:ascii="Courier New" w:eastAsia="Times New Roman" w:hAnsi="Courier New" w:cs="Courier New"/>
+          <w:sz w:val="20"/>
+          <w:szCs w:val="20"/>
+          <w:lang w:eastAsia="en-IN"/>
+        </w:rPr>
+      </w:pPr>
+      <w:proofErr w:type="spellStart"/>
+      <w:r>
+        <w:rPr>
+          <w:rFonts w:ascii="Courier New" w:eastAsia="Times New Roman" w:hAnsi="Courier New" w:cs="Courier New"/>
+          <w:sz w:val="20"/>
+          <w:szCs w:val="20"/>
+          <w:lang w:eastAsia="en-IN"/>
+        </w:rPr>
+        <w:t>tau_list</w:t>
+      </w:r>
+      <w:proofErr w:type="spellEnd"/>
+      <w:r>
+        <w:rPr>
+          <w:rFonts w:ascii="Courier New" w:eastAsia="Times New Roman" w:hAnsi="Courier New" w:cs="Courier New"/>
+          <w:sz w:val="20"/>
+          <w:szCs w:val="20"/>
+          <w:lang w:eastAsia="en-IN"/>
+        </w:rPr>
+        <w:t xml:space="preserve"> &lt;- </w:t>
+      </w:r>
+      <w:proofErr w:type="gramStart"/>
+      <w:r>
+        <w:rPr>
+          <w:rFonts w:ascii="Courier New" w:eastAsia="Times New Roman" w:hAnsi="Courier New" w:cs="Courier New"/>
+          <w:sz w:val="20"/>
+          <w:szCs w:val="20"/>
+          <w:lang w:eastAsia="en-IN"/>
+        </w:rPr>
+        <w:t>c(</w:t>
+      </w:r>
+      <w:proofErr w:type="gramEnd"/>
+      <w:r>
+        <w:rPr>
+          <w:rFonts w:ascii="Courier New" w:eastAsia="Times New Roman" w:hAnsi="Courier New" w:cs="Courier New"/>
+          <w:sz w:val="20"/>
+          <w:szCs w:val="20"/>
+          <w:lang w:eastAsia="en-IN"/>
+        </w:rPr>
+        <w:t>0.25, 0.75, 1, 1.5)</w:t>
+      </w:r>
+    </w:p>
+    <w:p>
+      <w:pPr>
+        <w:tabs>
+          <w:tab w:val="left" w:pos="916"/>
+          <w:tab w:val="left" w:pos="1832"/>
+          <w:tab w:val="left" w:pos="2748"/>
+          <w:tab w:val="left" w:pos="3664"/>
+          <w:tab w:val="left" w:pos="4580"/>
+          <w:tab w:val="left" w:pos="5496"/>
+          <w:tab w:val="left" w:pos="6412"/>
+          <w:tab w:val="left" w:pos="7328"/>
+          <w:tab w:val="left" w:pos="8244"/>
+          <w:tab w:val="left" w:pos="9160"/>
+          <w:tab w:val="left" w:pos="10076"/>
+          <w:tab w:val="left" w:pos="10992"/>
+          <w:tab w:val="left" w:pos="11908"/>
+          <w:tab w:val="left" w:pos="12824"/>
+          <w:tab w:val="left" w:pos="13740"/>
+          <w:tab w:val="left" w:pos="14656"/>
+        </w:tabs>
+        <w:spacing w:after="0" w:line="240" w:lineRule="auto"/>
+        <w:rPr>
+          <w:rFonts w:ascii="Courier New" w:eastAsia="Times New Roman" w:hAnsi="Courier New" w:cs="Courier New"/>
+          <w:sz w:val="20"/>
+          <w:szCs w:val="20"/>
+          <w:lang w:eastAsia="en-IN"/>
+        </w:rPr>
+      </w:pPr>
+      <w:r>
+        <w:rPr>
+          <w:rFonts w:ascii="Courier New" w:eastAsia="Times New Roman" w:hAnsi="Courier New" w:cs="Courier New"/>
+          <w:sz w:val="20"/>
+          <w:szCs w:val="20"/>
+          <w:lang w:eastAsia="en-IN"/>
+        </w:rPr>
+        <w:t xml:space="preserve">df &lt;- </w:t>
+      </w:r>
+      <w:proofErr w:type="spellStart"/>
+      <w:proofErr w:type="gramStart"/>
+      <w:r>
+        <w:rPr>
+          <w:rFonts w:ascii="Courier New" w:eastAsia="Times New Roman" w:hAnsi="Courier New" w:cs="Courier New"/>
+          <w:sz w:val="20"/>
+          <w:szCs w:val="20"/>
+          <w:lang w:eastAsia="en-IN"/>
+        </w:rPr>
+        <w:t>data.frame</w:t>
+      </w:r>
+      <w:proofErr w:type="spellEnd"/>
+      <w:proofErr w:type="gramEnd"/>
+      <w:r>
+        <w:rPr>
+          <w:rFonts w:ascii="Courier New" w:eastAsia="Times New Roman" w:hAnsi="Courier New" w:cs="Courier New"/>
+          <w:sz w:val="20"/>
+          <w:szCs w:val="20"/>
+          <w:lang w:eastAsia="en-IN"/>
+        </w:rPr>
+        <w:t>()</w:t>
+      </w:r>
+    </w:p>
+    <w:p>
+      <w:pPr>
+        <w:tabs>
+          <w:tab w:val="left" w:pos="916"/>
+          <w:tab w:val="left" w:pos="1832"/>
+          <w:tab w:val="left" w:pos="2748"/>
+          <w:tab w:val="left" w:pos="3664"/>
+          <w:tab w:val="left" w:pos="4580"/>
+          <w:tab w:val="left" w:pos="5496"/>
+          <w:tab w:val="left" w:pos="6412"/>
+          <w:tab w:val="left" w:pos="7328"/>
+          <w:tab w:val="left" w:pos="8244"/>
+          <w:tab w:val="left" w:pos="9160"/>
+          <w:tab w:val="left" w:pos="10076"/>
+          <w:tab w:val="left" w:pos="10992"/>
+          <w:tab w:val="left" w:pos="11908"/>
+          <w:tab w:val="left" w:pos="12824"/>
+          <w:tab w:val="left" w:pos="13740"/>
+          <w:tab w:val="left" w:pos="14656"/>
+        </w:tabs>
+        <w:spacing w:after="0" w:line="240" w:lineRule="auto"/>
+        <w:rPr>
+          <w:rFonts w:ascii="Courier New" w:eastAsia="Times New Roman" w:hAnsi="Courier New" w:cs="Courier New"/>
+          <w:sz w:val="20"/>
+          <w:szCs w:val="20"/>
+          <w:lang w:eastAsia="en-IN"/>
+        </w:rPr>
+      </w:pPr>
+      <w:r>
+        <w:rPr>
+          <w:rFonts w:ascii="Courier New" w:eastAsia="Times New Roman" w:hAnsi="Courier New" w:cs="Courier New"/>
+          <w:sz w:val="20"/>
+          <w:szCs w:val="20"/>
+          <w:lang w:eastAsia="en-IN"/>
+        </w:rPr>
+        <w:t xml:space="preserve">for (tau in </w:t>
+      </w:r>
+      <w:proofErr w:type="spellStart"/>
+      <w:r>
+        <w:rPr>
+          <w:rFonts w:ascii="Courier New" w:eastAsia="Times New Roman" w:hAnsi="Courier New" w:cs="Courier New"/>
+          <w:sz w:val="20"/>
+          <w:szCs w:val="20"/>
+          <w:lang w:eastAsia="en-IN"/>
+        </w:rPr>
+        <w:t>tau_list</w:t>
+      </w:r>
+      <w:proofErr w:type="spellEnd"/>
+      <w:r>
+        <w:rPr>
+          <w:rFonts w:ascii="Courier New" w:eastAsia="Times New Roman" w:hAnsi="Courier New" w:cs="Courier New"/>
+          <w:sz w:val="20"/>
+          <w:szCs w:val="20"/>
+          <w:lang w:eastAsia="en-IN"/>
+        </w:rPr>
+        <w:t>) {</w:t>
+      </w:r>
+    </w:p>
+    <w:p>
+      <w:pPr>
+        <w:tabs>
+          <w:tab w:val="left" w:pos="916"/>
+          <w:tab w:val="left" w:pos="1832"/>
+          <w:tab w:val="left" w:pos="2748"/>
+          <w:tab w:val="left" w:pos="3664"/>
+          <w:tab w:val="left" w:pos="4580"/>
+          <w:tab w:val="left" w:pos="5496"/>
+          <w:tab w:val="left" w:pos="6412"/>
+          <w:tab w:val="left" w:pos="7328"/>
+          <w:tab w:val="left" w:pos="8244"/>
+          <w:tab w:val="left" w:pos="9160"/>
+          <w:tab w:val="left" w:pos="10076"/>
+          <w:tab w:val="left" w:pos="10992"/>
+          <w:tab w:val="left" w:pos="11908"/>
+          <w:tab w:val="left" w:pos="12824"/>
+          <w:tab w:val="left" w:pos="13740"/>
+          <w:tab w:val="left" w:pos="14656"/>
+        </w:tabs>
+        <w:spacing w:after="0" w:line="240" w:lineRule="auto"/>
+        <w:rPr>
+          <w:rFonts w:ascii="Courier New" w:eastAsia="Times New Roman" w:hAnsi="Courier New" w:cs="Courier New"/>
+          <w:sz w:val="20"/>
+          <w:szCs w:val="20"/>
+          <w:lang w:eastAsia="en-IN"/>
+        </w:rPr>
+      </w:pPr>
+      <w:r>
+        <w:rPr>
+          <w:rFonts w:ascii="Courier New" w:eastAsia="Times New Roman" w:hAnsi="Courier New" w:cs="Courier New"/>
+          <w:sz w:val="20"/>
+          <w:szCs w:val="20"/>
+          <w:lang w:eastAsia="en-IN"/>
+        </w:rPr>
+        <w:t xml:space="preserve">    </w:t>
+      </w:r>
+      <w:proofErr w:type="spellStart"/>
+      <w:r>
+        <w:rPr>
+          <w:rFonts w:ascii="Courier New" w:eastAsia="Times New Roman" w:hAnsi="Courier New" w:cs="Courier New"/>
+          <w:sz w:val="20"/>
+          <w:szCs w:val="20"/>
+          <w:lang w:eastAsia="en-IN"/>
+        </w:rPr>
+        <w:t>temp_df</w:t>
+      </w:r>
+      <w:proofErr w:type="spellEnd"/>
+      <w:r>
+        <w:rPr>
+          <w:rFonts w:ascii="Courier New" w:eastAsia="Times New Roman" w:hAnsi="Courier New" w:cs="Courier New"/>
+          <w:sz w:val="20"/>
+          <w:szCs w:val="20"/>
+          <w:lang w:eastAsia="en-IN"/>
+        </w:rPr>
+        <w:t xml:space="preserve"> &lt;- </w:t>
+      </w:r>
+      <w:proofErr w:type="spellStart"/>
+      <w:proofErr w:type="gramStart"/>
+      <w:r>
+        <w:rPr>
+          <w:rFonts w:ascii="Courier New" w:eastAsia="Times New Roman" w:hAnsi="Courier New" w:cs="Courier New"/>
+          <w:sz w:val="20"/>
+          <w:szCs w:val="20"/>
+          <w:lang w:eastAsia="en-IN"/>
+        </w:rPr>
+        <w:t>data.frame</w:t>
+      </w:r>
+      <w:proofErr w:type="spellEnd"/>
+      <w:proofErr w:type="gramEnd"/>
+      <w:r>
+        <w:rPr>
+          <w:rFonts w:ascii="Courier New" w:eastAsia="Times New Roman" w:hAnsi="Courier New" w:cs="Courier New"/>
+          <w:sz w:val="20"/>
+          <w:szCs w:val="20"/>
+          <w:lang w:eastAsia="en-IN"/>
+        </w:rPr>
+        <w:t xml:space="preserve">(x = x, </w:t>
+      </w:r>
+    </w:p>
+    <w:p>
+      <w:pPr>
+        <w:tabs>
+          <w:tab w:val="left" w:pos="916"/>
+          <w:tab w:val="left" w:pos="1832"/>
+          <w:tab w:val="left" w:pos="2748"/>
+          <w:tab w:val="left" w:pos="3664"/>
+          <w:tab w:val="left" w:pos="4580"/>
+          <w:tab w:val="left" w:pos="5496"/>
+          <w:tab w:val="left" w:pos="6412"/>
+          <w:tab w:val="left" w:pos="7328"/>
+          <w:tab w:val="left" w:pos="8244"/>
+          <w:tab w:val="left" w:pos="9160"/>
+          <w:tab w:val="left" w:pos="10076"/>
+          <w:tab w:val="left" w:pos="10992"/>
+          <w:tab w:val="left" w:pos="11908"/>
+          <w:tab w:val="left" w:pos="12824"/>
+          <w:tab w:val="left" w:pos="13740"/>
+          <w:tab w:val="left" w:pos="14656"/>
+        </w:tabs>
+        <w:spacing w:after="0" w:line="240" w:lineRule="auto"/>
+        <w:rPr>
+          <w:rFonts w:ascii="Courier New" w:eastAsia="Times New Roman" w:hAnsi="Courier New" w:cs="Courier New"/>
+          <w:sz w:val="20"/>
+          <w:szCs w:val="20"/>
+          <w:lang w:eastAsia="en-IN"/>
+        </w:rPr>
+      </w:pPr>
+      <w:r>
+        <w:rPr>
+          <w:rFonts w:ascii="Courier New" w:eastAsia="Times New Roman" w:hAnsi="Courier New" w:cs="Courier New"/>
+          <w:sz w:val="20"/>
+          <w:szCs w:val="20"/>
+          <w:lang w:eastAsia="en-IN"/>
+        </w:rPr>
+        <w:lastRenderedPageBreak/>
+        <w:t xml:space="preserve">                          y = </w:t>
+      </w:r>
+      <w:proofErr w:type="spellStart"/>
+      <w:proofErr w:type="gramStart"/>
+      <w:r>
+        <w:rPr>
+          <w:rFonts w:ascii="Courier New" w:eastAsia="Times New Roman" w:hAnsi="Courier New" w:cs="Courier New"/>
+          <w:sz w:val="20"/>
+          <w:szCs w:val="20"/>
+          <w:lang w:eastAsia="en-IN"/>
+        </w:rPr>
+        <w:t>dSHASHo</w:t>
+      </w:r>
+      <w:proofErr w:type="spellEnd"/>
+      <w:r>
+        <w:rPr>
+          <w:rFonts w:ascii="Courier New" w:eastAsia="Times New Roman" w:hAnsi="Courier New" w:cs="Courier New"/>
+          <w:sz w:val="20"/>
+          <w:szCs w:val="20"/>
+          <w:lang w:eastAsia="en-IN"/>
+        </w:rPr>
+        <w:t>(</w:t>
+      </w:r>
+      <w:proofErr w:type="gramEnd"/>
+      <w:r>
+        <w:rPr>
+          <w:rFonts w:ascii="Courier New" w:eastAsia="Times New Roman" w:hAnsi="Courier New" w:cs="Courier New"/>
+          <w:sz w:val="20"/>
+          <w:szCs w:val="20"/>
+          <w:lang w:eastAsia="en-IN"/>
+        </w:rPr>
+        <w:t>x, mu = 0, sigma = 1, nu = 0, tau = tau))</w:t>
+      </w:r>
+    </w:p>
+    <w:p>
+      <w:pPr>
+        <w:tabs>
+          <w:tab w:val="left" w:pos="916"/>
+          <w:tab w:val="left" w:pos="1832"/>
+          <w:tab w:val="left" w:pos="2748"/>
+          <w:tab w:val="left" w:pos="3664"/>
+          <w:tab w:val="left" w:pos="4580"/>
+          <w:tab w:val="left" w:pos="5496"/>
+          <w:tab w:val="left" w:pos="6412"/>
+          <w:tab w:val="left" w:pos="7328"/>
+          <w:tab w:val="left" w:pos="8244"/>
+          <w:tab w:val="left" w:pos="9160"/>
+          <w:tab w:val="left" w:pos="10076"/>
+          <w:tab w:val="left" w:pos="10992"/>
+          <w:tab w:val="left" w:pos="11908"/>
+          <w:tab w:val="left" w:pos="12824"/>
+          <w:tab w:val="left" w:pos="13740"/>
+          <w:tab w:val="left" w:pos="14656"/>
+        </w:tabs>
+        <w:spacing w:after="0" w:line="240" w:lineRule="auto"/>
+        <w:rPr>
+          <w:rFonts w:ascii="Courier New" w:eastAsia="Times New Roman" w:hAnsi="Courier New" w:cs="Courier New"/>
+          <w:sz w:val="20"/>
+          <w:szCs w:val="20"/>
+          <w:lang w:eastAsia="en-IN"/>
+        </w:rPr>
+      </w:pPr>
+      <w:r>
+        <w:rPr>
+          <w:rFonts w:ascii="Courier New" w:eastAsia="Times New Roman" w:hAnsi="Courier New" w:cs="Courier New"/>
+          <w:sz w:val="20"/>
+          <w:szCs w:val="20"/>
+          <w:lang w:eastAsia="en-IN"/>
+        </w:rPr>
+        <w:t xml:space="preserve">    </w:t>
+      </w:r>
+      <w:proofErr w:type="spellStart"/>
+      <w:r>
+        <w:rPr>
+          <w:rFonts w:ascii="Courier New" w:eastAsia="Times New Roman" w:hAnsi="Courier New" w:cs="Courier New"/>
+          <w:sz w:val="20"/>
+          <w:szCs w:val="20"/>
+          <w:lang w:eastAsia="en-IN"/>
+        </w:rPr>
+        <w:t>temp_df$tau</w:t>
+      </w:r>
+      <w:proofErr w:type="spellEnd"/>
+      <w:r>
+        <w:rPr>
+          <w:rFonts w:ascii="Courier New" w:eastAsia="Times New Roman" w:hAnsi="Courier New" w:cs="Courier New"/>
+          <w:sz w:val="20"/>
+          <w:szCs w:val="20"/>
+          <w:lang w:eastAsia="en-IN"/>
+        </w:rPr>
+        <w:t xml:space="preserve"> &lt;- tau</w:t>
+      </w:r>
+    </w:p>
+    <w:p>
+      <w:pPr>
+        <w:tabs>
+          <w:tab w:val="left" w:pos="916"/>
+          <w:tab w:val="left" w:pos="1832"/>
+          <w:tab w:val="left" w:pos="2748"/>
+          <w:tab w:val="left" w:pos="3664"/>
+          <w:tab w:val="left" w:pos="4580"/>
+          <w:tab w:val="left" w:pos="5496"/>
+          <w:tab w:val="left" w:pos="6412"/>
+          <w:tab w:val="left" w:pos="7328"/>
+          <w:tab w:val="left" w:pos="8244"/>
+          <w:tab w:val="left" w:pos="9160"/>
+          <w:tab w:val="left" w:pos="10076"/>
+          <w:tab w:val="left" w:pos="10992"/>
+          <w:tab w:val="left" w:pos="11908"/>
+          <w:tab w:val="left" w:pos="12824"/>
+          <w:tab w:val="left" w:pos="13740"/>
+          <w:tab w:val="left" w:pos="14656"/>
+        </w:tabs>
+        <w:spacing w:after="0" w:line="240" w:lineRule="auto"/>
+        <w:rPr>
+          <w:rFonts w:ascii="Courier New" w:eastAsia="Times New Roman" w:hAnsi="Courier New" w:cs="Courier New"/>
+          <w:sz w:val="20"/>
+          <w:szCs w:val="20"/>
+          <w:lang w:eastAsia="en-IN"/>
+        </w:rPr>
+      </w:pPr>
+      <w:r>
+        <w:rPr>
+          <w:rFonts w:ascii="Courier New" w:eastAsia="Times New Roman" w:hAnsi="Courier New" w:cs="Courier New"/>
+          <w:sz w:val="20"/>
+          <w:szCs w:val="20"/>
+          <w:lang w:eastAsia="en-IN"/>
+        </w:rPr>
+        <w:t xml:space="preserve">    df &lt;- </w:t>
+      </w:r>
+      <w:proofErr w:type="spellStart"/>
+      <w:proofErr w:type="gramStart"/>
+      <w:r>
+        <w:rPr>
+          <w:rFonts w:ascii="Courier New" w:eastAsia="Times New Roman" w:hAnsi="Courier New" w:cs="Courier New"/>
+          <w:sz w:val="20"/>
+          <w:szCs w:val="20"/>
+          <w:lang w:eastAsia="en-IN"/>
+        </w:rPr>
+        <w:t>rbind</w:t>
+      </w:r>
+      <w:proofErr w:type="spellEnd"/>
+      <w:r>
+        <w:rPr>
+          <w:rFonts w:ascii="Courier New" w:eastAsia="Times New Roman" w:hAnsi="Courier New" w:cs="Courier New"/>
+          <w:sz w:val="20"/>
+          <w:szCs w:val="20"/>
+          <w:lang w:eastAsia="en-IN"/>
+        </w:rPr>
+        <w:t>(</w:t>
+      </w:r>
+      <w:proofErr w:type="gramEnd"/>
+      <w:r>
+        <w:rPr>
+          <w:rFonts w:ascii="Courier New" w:eastAsia="Times New Roman" w:hAnsi="Courier New" w:cs="Courier New"/>
+          <w:sz w:val="20"/>
+          <w:szCs w:val="20"/>
+          <w:lang w:eastAsia="en-IN"/>
+        </w:rPr>
+        <w:t xml:space="preserve">df, </w:t>
+      </w:r>
+      <w:proofErr w:type="spellStart"/>
+      <w:r>
+        <w:rPr>
+          <w:rFonts w:ascii="Courier New" w:eastAsia="Times New Roman" w:hAnsi="Courier New" w:cs="Courier New"/>
+          <w:sz w:val="20"/>
+          <w:szCs w:val="20"/>
+          <w:lang w:eastAsia="en-IN"/>
+        </w:rPr>
+        <w:t>temp_df</w:t>
+      </w:r>
+      <w:proofErr w:type="spellEnd"/>
+      <w:r>
+        <w:rPr>
+          <w:rFonts w:ascii="Courier New" w:eastAsia="Times New Roman" w:hAnsi="Courier New" w:cs="Courier New"/>
+          <w:sz w:val="20"/>
+          <w:szCs w:val="20"/>
+          <w:lang w:eastAsia="en-IN"/>
+        </w:rPr>
+        <w:t>)</w:t>
+      </w:r>
+    </w:p>
+    <w:p>
+      <w:pPr>
+        <w:tabs>
+          <w:tab w:val="left" w:pos="916"/>
+          <w:tab w:val="left" w:pos="1832"/>
+          <w:tab w:val="left" w:pos="2748"/>
+          <w:tab w:val="left" w:pos="3664"/>
+          <w:tab w:val="left" w:pos="4580"/>
+          <w:tab w:val="left" w:pos="5496"/>
+          <w:tab w:val="left" w:pos="6412"/>
+          <w:tab w:val="left" w:pos="7328"/>
+          <w:tab w:val="left" w:pos="8244"/>
+          <w:tab w:val="left" w:pos="9160"/>
+          <w:tab w:val="left" w:pos="10076"/>
+          <w:tab w:val="left" w:pos="10992"/>
+          <w:tab w:val="left" w:pos="11908"/>
+          <w:tab w:val="left" w:pos="12824"/>
+          <w:tab w:val="left" w:pos="13740"/>
+          <w:tab w:val="left" w:pos="14656"/>
+        </w:tabs>
+        <w:spacing w:after="0" w:line="240" w:lineRule="auto"/>
+        <w:rPr>
+          <w:rFonts w:ascii="Courier New" w:eastAsia="Times New Roman" w:hAnsi="Courier New" w:cs="Courier New"/>
+          <w:sz w:val="20"/>
+          <w:szCs w:val="20"/>
+          <w:lang w:eastAsia="en-IN"/>
+        </w:rPr>
+      </w:pPr>
+      <w:r>
+        <w:rPr>
+          <w:rFonts w:ascii="Courier New" w:eastAsia="Times New Roman" w:hAnsi="Courier New" w:cs="Courier New"/>
+          <w:sz w:val="20"/>
+          <w:szCs w:val="20"/>
+          <w:lang w:eastAsia="en-IN"/>
+        </w:rPr>
+        <w:t>}</w:t>
+      </w:r>
+    </w:p>
+    <w:p>
+      <w:pPr>
+        <w:tabs>
+          <w:tab w:val="left" w:pos="916"/>
+          <w:tab w:val="left" w:pos="1832"/>
+          <w:tab w:val="left" w:pos="2748"/>
+          <w:tab w:val="left" w:pos="3664"/>
+          <w:tab w:val="left" w:pos="4580"/>
+          <w:tab w:val="left" w:pos="5496"/>
+          <w:tab w:val="left" w:pos="6412"/>
+          <w:tab w:val="left" w:pos="7328"/>
+          <w:tab w:val="left" w:pos="8244"/>
+          <w:tab w:val="left" w:pos="9160"/>
+          <w:tab w:val="left" w:pos="10076"/>
+          <w:tab w:val="left" w:pos="10992"/>
+          <w:tab w:val="left" w:pos="11908"/>
+          <w:tab w:val="left" w:pos="12824"/>
+          <w:tab w:val="left" w:pos="13740"/>
+          <w:tab w:val="left" w:pos="14656"/>
+        </w:tabs>
+        <w:spacing w:after="0" w:line="240" w:lineRule="auto"/>
+        <w:rPr>
+          <w:rFonts w:ascii="Courier New" w:eastAsia="Times New Roman" w:hAnsi="Courier New" w:cs="Courier New"/>
+          <w:sz w:val="20"/>
+          <w:szCs w:val="20"/>
+          <w:lang w:eastAsia="en-IN"/>
+        </w:rPr>
+      </w:pPr>
+    </w:p>
+    <w:p>
+      <w:pPr>
+        <w:tabs>
+          <w:tab w:val="left" w:pos="916"/>
+          <w:tab w:val="left" w:pos="1832"/>
+          <w:tab w:val="left" w:pos="2748"/>
+          <w:tab w:val="left" w:pos="3664"/>
+          <w:tab w:val="left" w:pos="4580"/>
+          <w:tab w:val="left" w:pos="5496"/>
+          <w:tab w:val="left" w:pos="6412"/>
+          <w:tab w:val="left" w:pos="7328"/>
+          <w:tab w:val="left" w:pos="8244"/>
+          <w:tab w:val="left" w:pos="9160"/>
+          <w:tab w:val="left" w:pos="10076"/>
+          <w:tab w:val="left" w:pos="10992"/>
+          <w:tab w:val="left" w:pos="11908"/>
+          <w:tab w:val="left" w:pos="12824"/>
+          <w:tab w:val="left" w:pos="13740"/>
+          <w:tab w:val="left" w:pos="14656"/>
+        </w:tabs>
+        <w:spacing w:after="0" w:line="240" w:lineRule="auto"/>
+        <w:rPr>
+          <w:rFonts w:ascii="Courier New" w:eastAsia="Times New Roman" w:hAnsi="Courier New" w:cs="Courier New"/>
+          <w:sz w:val="20"/>
+          <w:szCs w:val="20"/>
+          <w:lang w:eastAsia="en-IN"/>
+        </w:rPr>
+      </w:pPr>
+      <w:proofErr w:type="spellStart"/>
+      <w:proofErr w:type="gramStart"/>
+      <w:r>
+        <w:rPr>
+          <w:rFonts w:ascii="Courier New" w:eastAsia="Times New Roman" w:hAnsi="Courier New" w:cs="Courier New"/>
+          <w:sz w:val="20"/>
+          <w:szCs w:val="20"/>
+          <w:lang w:eastAsia="en-IN"/>
+        </w:rPr>
+        <w:t>ggplot</w:t>
+      </w:r>
+      <w:proofErr w:type="spellEnd"/>
+      <w:r>
+        <w:rPr>
+          <w:rFonts w:ascii="Courier New" w:eastAsia="Times New Roman" w:hAnsi="Courier New" w:cs="Courier New"/>
+          <w:sz w:val="20"/>
+          <w:szCs w:val="20"/>
+          <w:lang w:eastAsia="en-IN"/>
+        </w:rPr>
+        <w:t>(</w:t>
+      </w:r>
+      <w:proofErr w:type="gramEnd"/>
+      <w:r>
+        <w:rPr>
+          <w:rFonts w:ascii="Courier New" w:eastAsia="Times New Roman" w:hAnsi="Courier New" w:cs="Courier New"/>
+          <w:sz w:val="20"/>
+          <w:szCs w:val="20"/>
+          <w:lang w:eastAsia="en-IN"/>
+        </w:rPr>
+        <w:t xml:space="preserve">data = df, </w:t>
+      </w:r>
+      <w:proofErr w:type="spellStart"/>
+      <w:r>
+        <w:rPr>
+          <w:rFonts w:ascii="Courier New" w:eastAsia="Times New Roman" w:hAnsi="Courier New" w:cs="Courier New"/>
+          <w:sz w:val="20"/>
+          <w:szCs w:val="20"/>
+          <w:lang w:eastAsia="en-IN"/>
+        </w:rPr>
+        <w:t>aes</w:t>
+      </w:r>
+      <w:proofErr w:type="spellEnd"/>
+      <w:r>
+        <w:rPr>
+          <w:rFonts w:ascii="Courier New" w:eastAsia="Times New Roman" w:hAnsi="Courier New" w:cs="Courier New"/>
+          <w:sz w:val="20"/>
+          <w:szCs w:val="20"/>
+          <w:lang w:eastAsia="en-IN"/>
+        </w:rPr>
+        <w:t>(x = x, y = y, col = factor(tau))) +</w:t>
+      </w:r>
+    </w:p>
+    <w:p>
+      <w:pPr>
+        <w:tabs>
+          <w:tab w:val="left" w:pos="916"/>
+          <w:tab w:val="left" w:pos="1832"/>
+          <w:tab w:val="left" w:pos="2748"/>
+          <w:tab w:val="left" w:pos="3664"/>
+          <w:tab w:val="left" w:pos="4580"/>
+          <w:tab w:val="left" w:pos="5496"/>
+          <w:tab w:val="left" w:pos="6412"/>
+          <w:tab w:val="left" w:pos="7328"/>
+          <w:tab w:val="left" w:pos="8244"/>
+          <w:tab w:val="left" w:pos="9160"/>
+          <w:tab w:val="left" w:pos="10076"/>
+          <w:tab w:val="left" w:pos="10992"/>
+          <w:tab w:val="left" w:pos="11908"/>
+          <w:tab w:val="left" w:pos="12824"/>
+          <w:tab w:val="left" w:pos="13740"/>
+          <w:tab w:val="left" w:pos="14656"/>
+        </w:tabs>
+        <w:spacing w:after="0" w:line="240" w:lineRule="auto"/>
+        <w:rPr>
+          <w:rFonts w:ascii="Courier New" w:eastAsia="Times New Roman" w:hAnsi="Courier New" w:cs="Courier New"/>
+          <w:sz w:val="20"/>
+          <w:szCs w:val="20"/>
+          <w:lang w:eastAsia="en-IN"/>
+        </w:rPr>
+      </w:pPr>
+      <w:r>
+        <w:rPr>
+          <w:rFonts w:ascii="Courier New" w:eastAsia="Times New Roman" w:hAnsi="Courier New" w:cs="Courier New"/>
+          <w:sz w:val="20"/>
+          <w:szCs w:val="20"/>
+          <w:lang w:eastAsia="en-IN"/>
+        </w:rPr>
+        <w:t xml:space="preserve">    </w:t>
+      </w:r>
+      <w:proofErr w:type="spellStart"/>
+      <w:r>
+        <w:rPr>
+          <w:rFonts w:ascii="Courier New" w:eastAsia="Times New Roman" w:hAnsi="Courier New" w:cs="Courier New"/>
+          <w:sz w:val="20"/>
+          <w:szCs w:val="20"/>
+          <w:lang w:eastAsia="en-IN"/>
+        </w:rPr>
+        <w:t>geom_</w:t>
+      </w:r>
+      <w:proofErr w:type="gramStart"/>
+      <w:r>
+        <w:rPr>
+          <w:rFonts w:ascii="Courier New" w:eastAsia="Times New Roman" w:hAnsi="Courier New" w:cs="Courier New"/>
+          <w:sz w:val="20"/>
+          <w:szCs w:val="20"/>
+          <w:lang w:eastAsia="en-IN"/>
+        </w:rPr>
+        <w:t>line</w:t>
+      </w:r>
+      <w:proofErr w:type="spellEnd"/>
+      <w:r>
+        <w:rPr>
+          <w:rFonts w:ascii="Courier New" w:eastAsia="Times New Roman" w:hAnsi="Courier New" w:cs="Courier New"/>
+          <w:sz w:val="20"/>
+          <w:szCs w:val="20"/>
+          <w:lang w:eastAsia="en-IN"/>
+        </w:rPr>
+        <w:t>(</w:t>
+      </w:r>
+      <w:proofErr w:type="gramEnd"/>
+      <w:r>
+        <w:rPr>
+          <w:rFonts w:ascii="Courier New" w:eastAsia="Times New Roman" w:hAnsi="Courier New" w:cs="Courier New"/>
+          <w:sz w:val="20"/>
+          <w:szCs w:val="20"/>
+          <w:lang w:eastAsia="en-IN"/>
+        </w:rPr>
+        <w:t xml:space="preserve">) + </w:t>
+      </w:r>
+      <w:proofErr w:type="spellStart"/>
+      <w:r>
+        <w:rPr>
+          <w:rFonts w:ascii="Courier New" w:eastAsia="Times New Roman" w:hAnsi="Courier New" w:cs="Courier New"/>
+          <w:sz w:val="20"/>
+          <w:szCs w:val="20"/>
+          <w:lang w:eastAsia="en-IN"/>
+        </w:rPr>
+        <w:t>theme_bw</w:t>
+      </w:r>
+      <w:proofErr w:type="spellEnd"/>
+      <w:r>
+        <w:rPr>
+          <w:rFonts w:ascii="Courier New" w:eastAsia="Times New Roman" w:hAnsi="Courier New" w:cs="Courier New"/>
+          <w:sz w:val="20"/>
+          <w:szCs w:val="20"/>
+          <w:lang w:eastAsia="en-IN"/>
+        </w:rPr>
+        <w:t>()</w:t>
+      </w:r>
+    </w:p>
+    <w:p>
+      <w:pPr>
+        <w:spacing w:before="100" w:beforeAutospacing="1" w:after="100" w:afterAutospacing="1" w:line="240" w:lineRule="auto"/>
+        <w:rPr>
+          <w:rFonts w:ascii="Times New Roman" w:eastAsia="Times New Roman" w:hAnsi="Times New Roman" w:cs="Times New Roman"/>
+          <w:sz w:val="20"/>
+          <w:szCs w:val="20"/>
+          <w:lang w:eastAsia="en-IN"/>
+        </w:rPr>
+      </w:pPr>
+      <w:r>
+        <w:rPr>
+          <w:rFonts w:ascii="Times New Roman" w:eastAsia="Times New Roman" w:hAnsi="Times New Roman" w:cs="Times New Roman"/>
+          <w:noProof/>
+          <w:sz w:val="20"/>
+          <w:szCs w:val="20"/>
+          <w:lang w:eastAsia="en-IN"/>
+        </w:rPr>
+        <w:drawing>
+          <wp:inline distT="0" distB="0" distL="0" distR="0" wp14:anchorId="3065971C" wp14:editId="4462E67D">
+            <wp:extent cx="4152900" cy="3124200"/>
+            <wp:effectExtent l="0" t="0" r="0" b="0"/>
+            <wp:docPr id="53" name="Picture 53"/>
+            <wp:cNvGraphicFramePr>
+              <a:graphicFrameLocks xmlns:a="http://schemas.openxmlformats.org/drawingml/2006/main" noChangeAspect="1"/>
+            </wp:cNvGraphicFramePr>
+            <a:graphic xmlns:a="http://schemas.openxmlformats.org/drawingml/2006/main">
+              <a:graphicData uri="http://schemas.openxmlformats.org/drawingml/2006/picture">
+                <pic:pic xmlns:pic="http://schemas.openxmlformats.org/drawingml/2006/picture">
+                  <pic:nvPicPr>
+                    <pic:cNvPr id="0" name="Picture 53"/>
+                    <pic:cNvPicPr>
+                      <a:picLocks noChangeAspect="1" noChangeArrowheads="1"/>
+                    </pic:cNvPicPr>
+                  </pic:nvPicPr>
+                  <pic:blipFill>
+                    <a:blip r:embed="rId18">
+                      <a:extLst>
+                        <a:ext uri="{28A0092B-C50C-407E-A947-70E740481C1C}">
+                          <a14:useLocalDpi xmlns:a14="http://schemas.microsoft.com/office/drawing/2010/main" val="0"/>
+                        </a:ext>
+                      </a:extLst>
+                    </a:blip>
+                    <a:srcRect/>
+                    <a:stretch>
+                      <a:fillRect/>
+                    </a:stretch>
+                  </pic:blipFill>
+                  <pic:spPr bwMode="auto">
+                    <a:xfrm>
+                      <a:off x="0" y="0"/>
+                      <a:ext cx="4152900" cy="3124200"/>
+                    </a:xfrm>
+                    <a:prstGeom prst="rect">
+                      <a:avLst/>
+                    </a:prstGeom>
+                    <a:noFill/>
+                    <a:ln>
+                      <a:noFill/>
+                    </a:ln>
+                  </pic:spPr>
+                </pic:pic>
+              </a:graphicData>
+            </a:graphic>
+          </wp:inline>
+        </w:drawing>
+      </w:r>
+    </w:p>
+    <w:p>
+      <w:pPr>
+        <w:spacing w:before="100" w:beforeAutospacing="1" w:after="100" w:afterAutospacing="1" w:line="240" w:lineRule="auto"/>
+        <w:rPr>
+          <w:rFonts w:ascii="Times New Roman" w:eastAsia="Times New Roman" w:hAnsi="Times New Roman" w:cs="Times New Roman"/>
+          <w:sz w:val="20"/>
+          <w:szCs w:val="20"/>
+          <w:lang w:eastAsia="en-IN"/>
+        </w:rPr>
+      </w:pPr>
+      <w:r>
+        <w:rPr>
+          <w:rFonts w:ascii="Times New Roman" w:eastAsia="Times New Roman" w:hAnsi="Times New Roman" w:cs="Times New Roman"/>
+          <w:sz w:val="20"/>
+          <w:szCs w:val="20"/>
+          <w:lang w:eastAsia="en-IN"/>
+        </w:rPr>
+        <w:t xml:space="preserve">By changing </w:t>
+      </w:r>
+      <w:r>
+        <w:rPr>
+          <w:rFonts w:ascii="Courier New" w:eastAsia="Times New Roman" w:hAnsi="Courier New" w:cs="Courier New"/>
+          <w:sz w:val="20"/>
+          <w:szCs w:val="20"/>
+          <w:lang w:eastAsia="en-IN"/>
+        </w:rPr>
+        <w:t>nu = 0</w:t>
+      </w:r>
+      <w:r>
+        <w:rPr>
+          <w:rFonts w:ascii="Times New Roman" w:eastAsia="Times New Roman" w:hAnsi="Times New Roman" w:cs="Times New Roman"/>
+          <w:sz w:val="20"/>
+          <w:szCs w:val="20"/>
+          <w:lang w:eastAsia="en-IN"/>
+        </w:rPr>
+        <w:t xml:space="preserve"> to </w:t>
+      </w:r>
+      <w:r>
+        <w:rPr>
+          <w:rFonts w:ascii="Courier New" w:eastAsia="Times New Roman" w:hAnsi="Courier New" w:cs="Courier New"/>
+          <w:sz w:val="20"/>
+          <w:szCs w:val="20"/>
+          <w:lang w:eastAsia="en-IN"/>
+        </w:rPr>
+        <w:t>nu = 1</w:t>
+      </w:r>
+      <w:r>
+        <w:rPr>
+          <w:rFonts w:ascii="Times New Roman" w:eastAsia="Times New Roman" w:hAnsi="Times New Roman" w:cs="Times New Roman"/>
+          <w:sz w:val="20"/>
+          <w:szCs w:val="20"/>
+          <w:lang w:eastAsia="en-IN"/>
+        </w:rPr>
+        <w:t xml:space="preserve"> in the code above, we see the effect of tail weight when there is skewness:</w:t>
+      </w:r>
+    </w:p>
+    <w:p>
+      <w:pPr>
+        <w:spacing w:before="100" w:beforeAutospacing="1" w:after="100" w:afterAutospacing="1" w:line="240" w:lineRule="auto"/>
+        <w:rPr>
+          <w:rFonts w:ascii="Times New Roman" w:eastAsia="Times New Roman" w:hAnsi="Times New Roman" w:cs="Times New Roman"/>
+          <w:sz w:val="20"/>
+          <w:szCs w:val="20"/>
+          <w:lang w:eastAsia="en-IN"/>
+        </w:rPr>
+      </w:pPr>
+      <w:r>
+        <w:rPr>
+          <w:rFonts w:ascii="Times New Roman" w:eastAsia="Times New Roman" w:hAnsi="Times New Roman" w:cs="Times New Roman"/>
+          <w:noProof/>
+          <w:sz w:val="20"/>
+          <w:szCs w:val="20"/>
+          <w:lang w:eastAsia="en-IN"/>
+        </w:rPr>
+        <w:drawing>
+          <wp:inline distT="0" distB="0" distL="0" distR="0" wp14:anchorId="213110AB" wp14:editId="72593FFE">
+            <wp:extent cx="4152900" cy="3124200"/>
+            <wp:effectExtent l="0" t="0" r="0" b="0"/>
+            <wp:docPr id="54" name="Picture 54"/>
+            <wp:cNvGraphicFramePr>
+              <a:graphicFrameLocks xmlns:a="http://schemas.openxmlformats.org/drawingml/2006/main" noChangeAspect="1"/>
+            </wp:cNvGraphicFramePr>
+            <a:graphic xmlns:a="http://schemas.openxmlformats.org/drawingml/2006/main">
+              <a:graphicData uri="http://schemas.openxmlformats.org/drawingml/2006/picture">
+                <pic:pic xmlns:pic="http://schemas.openxmlformats.org/drawingml/2006/picture">
+                  <pic:nvPicPr>
+                    <pic:cNvPr id="0" name="Picture 54"/>
                     <pic:cNvPicPr>
                       <a:picLocks noChangeAspect="1" noChangeArrowheads="1"/>
                     </pic:cNvPicPr>
@@ -2738,7 +4087,47 @@
           <w:szCs w:val="20"/>
           <w:lang w:eastAsia="en-IN"/>
         </w:rPr>
-        <w:t xml:space="preserve">As </w:t>
+        <w:t>(</w:t>
+      </w:r>
+      <w:r>
+        <w:rPr>
+          <w:rFonts w:ascii="Times New Roman" w:eastAsia="Times New Roman" w:hAnsi="Times New Roman" w:cs="Times New Roman"/>
+          <w:b/>
+          <w:bCs/>
+          <w:sz w:val="20"/>
+          <w:szCs w:val="20"/>
+          <w:lang w:eastAsia="en-IN"/>
+        </w:rPr>
+        <w:t>Note:</w:t>
+      </w:r>
+      <w:r>
+        <w:rPr>
+          <w:rFonts w:ascii="Times New Roman" w:eastAsia="Times New Roman" w:hAnsi="Times New Roman" w:cs="Times New Roman"/>
+          <w:sz w:val="20"/>
+          <w:szCs w:val="20"/>
+          <w:lang w:eastAsia="en-IN"/>
+        </w:rPr>
+        <w:t xml:space="preserve"> For reasons unclear to me, the </w:t>
+      </w:r>
+      <w:r>
+        <w:rPr>
+          <w:rFonts w:ascii="Times New Roman" w:eastAsia="Times New Roman" w:hAnsi="Times New Roman" w:cs="Times New Roman"/>
+          <w:i/>
+          <w:iCs/>
+          <w:sz w:val="20"/>
+          <w:szCs w:val="20"/>
+          <w:lang w:eastAsia="en-IN"/>
+        </w:rPr>
+        <w:t>Significance</w:t>
+      </w:r>
+      <w:r>
+        <w:rPr>
+          <w:rFonts w:ascii="Times New Roman" w:eastAsia="Times New Roman" w:hAnsi="Times New Roman" w:cs="Times New Roman"/>
+          <w:sz w:val="20"/>
+          <w:szCs w:val="20"/>
+          <w:lang w:eastAsia="en-IN"/>
+        </w:rPr>
+        <w:t xml:space="preserve"> article uses different symbols for the 4 parameters: </w:t>
       </w:r>
       <w:r>
         <w:rPr>
@@ -2749,10 +4138,10 @@
           <w:lang w:eastAsia="en-IN"/>
         </w:rPr>
         <w:drawing>
-          <wp:inline distT="0" distB="0" distL="0" distR="0" wp14:anchorId="6CAA2B47" wp14:editId="574B228D">
-            <wp:extent cx="83820" cy="76200"/>
+          <wp:inline distT="0" distB="0" distL="0" distR="0" wp14:anchorId="64F8E53D" wp14:editId="3B7F39A4">
+            <wp:extent cx="76200" cy="152400"/>
             <wp:effectExtent l="0" t="0" r="0" b="0"/>
-            <wp:docPr id="50" name="Picture 50" descr="\nu"/>
+            <wp:docPr id="55" name="Picture 55" descr="\xi"/>
             <wp:cNvGraphicFramePr>
               <a:graphicFrameLocks xmlns:a="http://schemas.openxmlformats.org/drawingml/2006/main" noChangeAspect="1"/>
             </wp:cNvGraphicFramePr>
@@ -2760,13 +4149,343 @@
               <a:graphicData uri="http://schemas.openxmlformats.org/drawingml/2006/picture">
                 <pic:pic xmlns:pic="http://schemas.openxmlformats.org/drawingml/2006/picture">
                   <pic:nvPicPr>
-                    <pic:cNvPr id="0" name="Picture 50" descr="\nu"/>
+                    <pic:cNvPr id="0" name="Picture 55" descr="\xi"/>
                     <pic:cNvPicPr>
                       <a:picLocks noChangeAspect="1" noChangeArrowheads="1"/>
                     </pic:cNvPicPr>
                   </pic:nvPicPr>
                   <pic:blipFill>
-                    <a:blip r:embed="rId13">
+                    <a:blip r:embed="rId20">
+                      <a:extLst>
+                        <a:ext uri="{28A0092B-C50C-407E-A947-70E740481C1C}">
+                          <a14:useLocalDpi xmlns:a14="http://schemas.microsoft.com/office/drawing/2010/main" val="0"/>
+                        </a:ext>
+                      </a:extLst>
+                    </a:blip>
+                    <a:srcRect/>
+                    <a:stretch>
+                      <a:fillRect/>
+                    </a:stretch>
+                  </pic:blipFill>
+                  <pic:spPr bwMode="auto">
+                    <a:xfrm>
+                      <a:off x="0" y="0"/>
+                      <a:ext cx="76200" cy="152400"/>
+                    </a:xfrm>
+                    <a:prstGeom prst="rect">
+                      <a:avLst/>
+                    </a:prstGeom>
+                    <a:noFill/>
+                    <a:ln>
+                      <a:noFill/>
+                    </a:ln>
+                  </pic:spPr>
+                </pic:pic>
+              </a:graphicData>
+            </a:graphic>
+          </wp:inline>
+        </w:drawing>
+      </w:r>
+      <w:r>
+        <w:rPr>
+          <w:rFonts w:ascii="Times New Roman" w:eastAsia="Times New Roman" w:hAnsi="Times New Roman" w:cs="Times New Roman"/>
+          <w:sz w:val="20"/>
+          <w:szCs w:val="20"/>
+          <w:lang w:eastAsia="en-IN"/>
+        </w:rPr>
+        <w:t xml:space="preserve">instead of </w:t>
+      </w:r>
+      <w:r>
+        <w:rPr>
+          <w:rFonts w:ascii="Times New Roman" w:eastAsia="Times New Roman" w:hAnsi="Times New Roman" w:cs="Times New Roman"/>
+          <w:noProof/>
+          <w:sz w:val="20"/>
+          <w:szCs w:val="20"/>
+          <w:lang w:eastAsia="en-IN"/>
+        </w:rPr>
+        <w:drawing>
+          <wp:inline distT="0" distB="0" distL="0" distR="0" wp14:anchorId="1AD3124F" wp14:editId="2E723059">
+            <wp:extent cx="99060" cy="114300"/>
+            <wp:effectExtent l="0" t="0" r="0" b="0"/>
+            <wp:docPr id="56" name="Picture 56" descr="\mu"/>
+            <wp:cNvGraphicFramePr>
+              <a:graphicFrameLocks xmlns:a="http://schemas.openxmlformats.org/drawingml/2006/main" noChangeAspect="1"/>
+            </wp:cNvGraphicFramePr>
+            <a:graphic xmlns:a="http://schemas.openxmlformats.org/drawingml/2006/main">
+              <a:graphicData uri="http://schemas.openxmlformats.org/drawingml/2006/picture">
+                <pic:pic xmlns:pic="http://schemas.openxmlformats.org/drawingml/2006/picture">
+                  <pic:nvPicPr>
+                    <pic:cNvPr id="0" name="Picture 56" descr="\mu"/>
+                    <pic:cNvPicPr>
+                      <a:picLocks noChangeAspect="1" noChangeArrowheads="1"/>
+                    </pic:cNvPicPr>
+                  </pic:nvPicPr>
+                  <pic:blipFill>
+                    <a:blip r:embed="rId5">
+                      <a:extLst>
+                        <a:ext uri="{28A0092B-C50C-407E-A947-70E740481C1C}">
+                          <a14:useLocalDpi xmlns:a14="http://schemas.microsoft.com/office/drawing/2010/main" val="0"/>
+                        </a:ext>
+                      </a:extLst>
+                    </a:blip>
+                    <a:srcRect/>
+                    <a:stretch>
+                      <a:fillRect/>
+                    </a:stretch>
+                  </pic:blipFill>
+                  <pic:spPr bwMode="auto">
+                    <a:xfrm>
+                      <a:off x="0" y="0"/>
+                      <a:ext cx="99060" cy="114300"/>
+                    </a:xfrm>
+                    <a:prstGeom prst="rect">
+                      <a:avLst/>
+                    </a:prstGeom>
+                    <a:noFill/>
+                    <a:ln>
+                      <a:noFill/>
+                    </a:ln>
+                  </pic:spPr>
+                </pic:pic>
+              </a:graphicData>
+            </a:graphic>
+          </wp:inline>
+        </w:drawing>
+      </w:r>
+      <w:r>
+        <w:rPr>
+          <w:rFonts w:ascii="Times New Roman" w:eastAsia="Times New Roman" w:hAnsi="Times New Roman" w:cs="Times New Roman"/>
+          <w:sz w:val="20"/>
+          <w:szCs w:val="20"/>
+          <w:lang w:eastAsia="en-IN"/>
+        </w:rPr>
+        <w:t xml:space="preserve">, </w:t>
+      </w:r>
+      <w:r>
+        <w:rPr>
+          <w:rFonts w:ascii="Times New Roman" w:eastAsia="Times New Roman" w:hAnsi="Times New Roman" w:cs="Times New Roman"/>
+          <w:noProof/>
+          <w:sz w:val="20"/>
+          <w:szCs w:val="20"/>
+          <w:lang w:eastAsia="en-IN"/>
+        </w:rPr>
+        <w:drawing>
+          <wp:inline distT="0" distB="0" distL="0" distR="0" wp14:anchorId="6DB5A364" wp14:editId="6C4A2418">
+            <wp:extent cx="83820" cy="114300"/>
+            <wp:effectExtent l="0" t="0" r="0" b="0"/>
+            <wp:docPr id="57" name="Picture 57" descr="\eta"/>
+            <wp:cNvGraphicFramePr>
+              <a:graphicFrameLocks xmlns:a="http://schemas.openxmlformats.org/drawingml/2006/main" noChangeAspect="1"/>
+            </wp:cNvGraphicFramePr>
+            <a:graphic xmlns:a="http://schemas.openxmlformats.org/drawingml/2006/main">
+              <a:graphicData uri="http://schemas.openxmlformats.org/drawingml/2006/picture">
+                <pic:pic xmlns:pic="http://schemas.openxmlformats.org/drawingml/2006/picture">
+                  <pic:nvPicPr>
+                    <pic:cNvPr id="0" name="Picture 57" descr="\eta"/>
+                    <pic:cNvPicPr>
+                      <a:picLocks noChangeAspect="1" noChangeArrowheads="1"/>
+                    </pic:cNvPicPr>
+                  </pic:nvPicPr>
+                  <pic:blipFill>
+                    <a:blip r:embed="rId21">
+                      <a:extLst>
+                        <a:ext uri="{28A0092B-C50C-407E-A947-70E740481C1C}">
+                          <a14:useLocalDpi xmlns:a14="http://schemas.microsoft.com/office/drawing/2010/main" val="0"/>
+                        </a:ext>
+                      </a:extLst>
+                    </a:blip>
+                    <a:srcRect/>
+                    <a:stretch>
+                      <a:fillRect/>
+                    </a:stretch>
+                  </pic:blipFill>
+                  <pic:spPr bwMode="auto">
+                    <a:xfrm>
+                      <a:off x="0" y="0"/>
+                      <a:ext cx="83820" cy="114300"/>
+                    </a:xfrm>
+                    <a:prstGeom prst="rect">
+                      <a:avLst/>
+                    </a:prstGeom>
+                    <a:noFill/>
+                    <a:ln>
+                      <a:noFill/>
+                    </a:ln>
+                  </pic:spPr>
+                </pic:pic>
+              </a:graphicData>
+            </a:graphic>
+          </wp:inline>
+        </w:drawing>
+      </w:r>
+      <w:r>
+        <w:rPr>
+          <w:rFonts w:ascii="Times New Roman" w:eastAsia="Times New Roman" w:hAnsi="Times New Roman" w:cs="Times New Roman"/>
+          <w:sz w:val="20"/>
+          <w:szCs w:val="20"/>
+          <w:lang w:eastAsia="en-IN"/>
+        </w:rPr>
+        <w:t xml:space="preserve">instead of </w:t>
+      </w:r>
+      <w:r>
+        <w:rPr>
+          <w:rFonts w:ascii="Times New Roman" w:eastAsia="Times New Roman" w:hAnsi="Times New Roman" w:cs="Times New Roman"/>
+          <w:noProof/>
+          <w:sz w:val="20"/>
+          <w:szCs w:val="20"/>
+          <w:lang w:eastAsia="en-IN"/>
+        </w:rPr>
+        <w:drawing>
+          <wp:inline distT="0" distB="0" distL="0" distR="0" wp14:anchorId="735794CB" wp14:editId="01F41521">
+            <wp:extent cx="99060" cy="76200"/>
+            <wp:effectExtent l="0" t="0" r="0" b="0"/>
+            <wp:docPr id="58" name="Picture 58" descr="\sigma"/>
+            <wp:cNvGraphicFramePr>
+              <a:graphicFrameLocks xmlns:a="http://schemas.openxmlformats.org/drawingml/2006/main" noChangeAspect="1"/>
+            </wp:cNvGraphicFramePr>
+            <a:graphic xmlns:a="http://schemas.openxmlformats.org/drawingml/2006/main">
+              <a:graphicData uri="http://schemas.openxmlformats.org/drawingml/2006/picture">
+                <pic:pic xmlns:pic="http://schemas.openxmlformats.org/drawingml/2006/picture">
+                  <pic:nvPicPr>
+                    <pic:cNvPr id="0" name="Picture 58" descr="\sigma"/>
+                    <pic:cNvPicPr>
+                      <a:picLocks noChangeAspect="1" noChangeArrowheads="1"/>
+                    </pic:cNvPicPr>
+                  </pic:nvPicPr>
+                  <pic:blipFill>
+                    <a:blip r:embed="rId6">
+                      <a:extLst>
+                        <a:ext uri="{28A0092B-C50C-407E-A947-70E740481C1C}">
+                          <a14:useLocalDpi xmlns:a14="http://schemas.microsoft.com/office/drawing/2010/main" val="0"/>
+                        </a:ext>
+                      </a:extLst>
+                    </a:blip>
+                    <a:srcRect/>
+                    <a:stretch>
+                      <a:fillRect/>
+                    </a:stretch>
+                  </pic:blipFill>
+                  <pic:spPr bwMode="auto">
+                    <a:xfrm>
+                      <a:off x="0" y="0"/>
+                      <a:ext cx="99060" cy="76200"/>
+                    </a:xfrm>
+                    <a:prstGeom prst="rect">
+                      <a:avLst/>
+                    </a:prstGeom>
+                    <a:noFill/>
+                    <a:ln>
+                      <a:noFill/>
+                    </a:ln>
+                  </pic:spPr>
+                </pic:pic>
+              </a:graphicData>
+            </a:graphic>
+          </wp:inline>
+        </w:drawing>
+      </w:r>
+      <w:r>
+        <w:rPr>
+          <w:rFonts w:ascii="Times New Roman" w:eastAsia="Times New Roman" w:hAnsi="Times New Roman" w:cs="Times New Roman"/>
+          <w:sz w:val="20"/>
+          <w:szCs w:val="20"/>
+          <w:lang w:eastAsia="en-IN"/>
+        </w:rPr>
+        <w:t xml:space="preserve">, </w:t>
+      </w:r>
+      <w:r>
+        <w:rPr>
+          <w:rFonts w:ascii="Times New Roman" w:eastAsia="Times New Roman" w:hAnsi="Times New Roman" w:cs="Times New Roman"/>
+          <w:noProof/>
+          <w:sz w:val="20"/>
+          <w:szCs w:val="20"/>
+          <w:lang w:eastAsia="en-IN"/>
+        </w:rPr>
+        <w:drawing>
+          <wp:inline distT="0" distB="0" distL="0" distR="0" wp14:anchorId="0BDB3D54" wp14:editId="74CC64AE">
+            <wp:extent cx="68580" cy="76200"/>
+            <wp:effectExtent l="0" t="0" r="7620" b="0"/>
+            <wp:docPr id="59" name="Picture 59" descr="\epsilon"/>
+            <wp:cNvGraphicFramePr>
+              <a:graphicFrameLocks xmlns:a="http://schemas.openxmlformats.org/drawingml/2006/main" noChangeAspect="1"/>
+            </wp:cNvGraphicFramePr>
+            <a:graphic xmlns:a="http://schemas.openxmlformats.org/drawingml/2006/main">
+              <a:graphicData uri="http://schemas.openxmlformats.org/drawingml/2006/picture">
+                <pic:pic xmlns:pic="http://schemas.openxmlformats.org/drawingml/2006/picture">
+                  <pic:nvPicPr>
+                    <pic:cNvPr id="0" name="Picture 59" descr="\epsilon"/>
+                    <pic:cNvPicPr>
+                      <a:picLocks noChangeAspect="1" noChangeArrowheads="1"/>
+                    </pic:cNvPicPr>
+                  </pic:nvPicPr>
+                  <pic:blipFill>
+                    <a:blip r:embed="rId22">
+                      <a:extLst>
+                        <a:ext uri="{28A0092B-C50C-407E-A947-70E740481C1C}">
+                          <a14:useLocalDpi xmlns:a14="http://schemas.microsoft.com/office/drawing/2010/main" val="0"/>
+                        </a:ext>
+                      </a:extLst>
+                    </a:blip>
+                    <a:srcRect/>
+                    <a:stretch>
+                      <a:fillRect/>
+                    </a:stretch>
+                  </pic:blipFill>
+                  <pic:spPr bwMode="auto">
+                    <a:xfrm>
+                      <a:off x="0" y="0"/>
+                      <a:ext cx="68580" cy="76200"/>
+                    </a:xfrm>
+                    <a:prstGeom prst="rect">
+                      <a:avLst/>
+                    </a:prstGeom>
+                    <a:noFill/>
+                    <a:ln>
+                      <a:noFill/>
+                    </a:ln>
+                  </pic:spPr>
+                </pic:pic>
+              </a:graphicData>
+            </a:graphic>
+          </wp:inline>
+        </w:drawing>
+      </w:r>
+      <w:r>
+        <w:rPr>
+          <w:rFonts w:ascii="Times New Roman" w:eastAsia="Times New Roman" w:hAnsi="Times New Roman" w:cs="Times New Roman"/>
+          <w:sz w:val="20"/>
+          <w:szCs w:val="20"/>
+          <w:lang w:eastAsia="en-IN"/>
+        </w:rPr>
+        <w:t xml:space="preserve">instead of </w:t>
+      </w:r>
+      <w:r>
+        <w:rPr>
+          <w:rFonts w:ascii="Times New Roman" w:eastAsia="Times New Roman" w:hAnsi="Times New Roman" w:cs="Times New Roman"/>
+          <w:noProof/>
+          <w:sz w:val="20"/>
+          <w:szCs w:val="20"/>
+          <w:lang w:eastAsia="en-IN"/>
+        </w:rPr>
+        <w:drawing>
+          <wp:inline distT="0" distB="0" distL="0" distR="0" wp14:anchorId="603F5BA3" wp14:editId="79AB779E">
+            <wp:extent cx="83820" cy="76200"/>
+            <wp:effectExtent l="0" t="0" r="0" b="0"/>
+            <wp:docPr id="60" name="Picture 60" descr="\nu"/>
+            <wp:cNvGraphicFramePr>
+              <a:graphicFrameLocks xmlns:a="http://schemas.openxmlformats.org/drawingml/2006/main" noChangeAspect="1"/>
+            </wp:cNvGraphicFramePr>
+            <a:graphic xmlns:a="http://schemas.openxmlformats.org/drawingml/2006/main">
+              <a:graphicData uri="http://schemas.openxmlformats.org/drawingml/2006/picture">
+                <pic:pic xmlns:pic="http://schemas.openxmlformats.org/drawingml/2006/picture">
+                  <pic:nvPicPr>
+                    <pic:cNvPr id="0" name="Picture 60" descr="\nu"/>
+                    <pic:cNvPicPr>
+                      <a:picLocks noChangeAspect="1" noChangeArrowheads="1"/>
+                    </pic:cNvPicPr>
+                  </pic:nvPicPr>
+                  <pic:blipFill>
+                    <a:blip r:embed="rId10">
                       <a:extLst>
                         <a:ext uri="{28A0092B-C50C-407E-A947-70E740481C1C}">
                           <a14:useLocalDpi xmlns:a14="http://schemas.microsoft.com/office/drawing/2010/main" val="0"/>
@@ -2804,255 +4523,8 @@
           <w:szCs w:val="20"/>
           <w:lang w:eastAsia="en-IN"/>
         </w:rPr>
-        <w:t>becomes more negative, the distribution becomes more left-skewed:</w:t>
-      </w:r>
-    </w:p>
-    <w:p>
-      <w:pPr>
-        <w:tabs>
-          <w:tab w:val="left" w:pos="916"/>
-          <w:tab w:val="left" w:pos="1832"/>
-          <w:tab w:val="left" w:pos="2748"/>
-          <w:tab w:val="left" w:pos="3664"/>
-          <w:tab w:val="left" w:pos="4580"/>
-          <w:tab w:val="left" w:pos="5496"/>
-          <w:tab w:val="left" w:pos="6412"/>
-          <w:tab w:val="left" w:pos="7328"/>
-          <w:tab w:val="left" w:pos="8244"/>
-          <w:tab w:val="left" w:pos="9160"/>
-          <w:tab w:val="left" w:pos="10076"/>
-          <w:tab w:val="left" w:pos="10992"/>
-          <w:tab w:val="left" w:pos="11908"/>
-          <w:tab w:val="left" w:pos="12824"/>
-          <w:tab w:val="left" w:pos="13740"/>
-          <w:tab w:val="left" w:pos="14656"/>
-        </w:tabs>
-        <w:spacing w:after="0" w:line="240" w:lineRule="auto"/>
-        <w:rPr>
-          <w:rFonts w:ascii="Courier New" w:eastAsia="Times New Roman" w:hAnsi="Courier New" w:cs="Courier New"/>
-          <w:sz w:val="20"/>
-          <w:szCs w:val="20"/>
-          <w:lang w:eastAsia="en-IN"/>
-        </w:rPr>
-      </w:pPr>
-      <w:r>
-        <w:rPr>
-          <w:rFonts w:ascii="Courier New" w:eastAsia="Times New Roman" w:hAnsi="Courier New" w:cs="Courier New"/>
-          <w:sz w:val="20"/>
-          <w:szCs w:val="20"/>
-          <w:lang w:eastAsia="en-IN"/>
-        </w:rPr>
-        <w:t xml:space="preserve">df %&gt;% </w:t>
-      </w:r>
-      <w:proofErr w:type="gramStart"/>
-      <w:r>
-        <w:rPr>
-          <w:rFonts w:ascii="Courier New" w:eastAsia="Times New Roman" w:hAnsi="Courier New" w:cs="Courier New"/>
-          <w:sz w:val="20"/>
-          <w:szCs w:val="20"/>
-          <w:lang w:eastAsia="en-IN"/>
-        </w:rPr>
-        <w:t>filter(</w:t>
-      </w:r>
-      <w:proofErr w:type="gramEnd"/>
-      <w:r>
-        <w:rPr>
-          <w:rFonts w:ascii="Courier New" w:eastAsia="Times New Roman" w:hAnsi="Courier New" w:cs="Courier New"/>
-          <w:sz w:val="20"/>
-          <w:szCs w:val="20"/>
-          <w:lang w:eastAsia="en-IN"/>
-        </w:rPr>
-        <w:t>nu &lt;= 0) %&gt;%</w:t>
-      </w:r>
-    </w:p>
-    <w:p>
-      <w:pPr>
-        <w:tabs>
-          <w:tab w:val="left" w:pos="916"/>
-          <w:tab w:val="left" w:pos="1832"/>
-          <w:tab w:val="left" w:pos="2748"/>
-          <w:tab w:val="left" w:pos="3664"/>
-          <w:tab w:val="left" w:pos="4580"/>
-          <w:tab w:val="left" w:pos="5496"/>
-          <w:tab w:val="left" w:pos="6412"/>
-          <w:tab w:val="left" w:pos="7328"/>
-          <w:tab w:val="left" w:pos="8244"/>
-          <w:tab w:val="left" w:pos="9160"/>
-          <w:tab w:val="left" w:pos="10076"/>
-          <w:tab w:val="left" w:pos="10992"/>
-          <w:tab w:val="left" w:pos="11908"/>
-          <w:tab w:val="left" w:pos="12824"/>
-          <w:tab w:val="left" w:pos="13740"/>
-          <w:tab w:val="left" w:pos="14656"/>
-        </w:tabs>
-        <w:spacing w:after="0" w:line="240" w:lineRule="auto"/>
-        <w:rPr>
-          <w:rFonts w:ascii="Courier New" w:eastAsia="Times New Roman" w:hAnsi="Courier New" w:cs="Courier New"/>
-          <w:sz w:val="20"/>
-          <w:szCs w:val="20"/>
-          <w:lang w:eastAsia="en-IN"/>
-        </w:rPr>
-      </w:pPr>
-      <w:r>
-        <w:rPr>
-          <w:rFonts w:ascii="Courier New" w:eastAsia="Times New Roman" w:hAnsi="Courier New" w:cs="Courier New"/>
-          <w:sz w:val="20"/>
-          <w:szCs w:val="20"/>
-          <w:lang w:eastAsia="en-IN"/>
-        </w:rPr>
-        <w:t xml:space="preserve">    </w:t>
-      </w:r>
-      <w:proofErr w:type="spellStart"/>
-      <w:proofErr w:type="gramStart"/>
-      <w:r>
-        <w:rPr>
-          <w:rFonts w:ascii="Courier New" w:eastAsia="Times New Roman" w:hAnsi="Courier New" w:cs="Courier New"/>
-          <w:sz w:val="20"/>
-          <w:szCs w:val="20"/>
-          <w:lang w:eastAsia="en-IN"/>
-        </w:rPr>
-        <w:t>ggplot</w:t>
-      </w:r>
-      <w:proofErr w:type="spellEnd"/>
-      <w:r>
-        <w:rPr>
-          <w:rFonts w:ascii="Courier New" w:eastAsia="Times New Roman" w:hAnsi="Courier New" w:cs="Courier New"/>
-          <w:sz w:val="20"/>
-          <w:szCs w:val="20"/>
-          <w:lang w:eastAsia="en-IN"/>
-        </w:rPr>
-        <w:t>(</w:t>
-      </w:r>
-      <w:proofErr w:type="spellStart"/>
-      <w:proofErr w:type="gramEnd"/>
-      <w:r>
-        <w:rPr>
-          <w:rFonts w:ascii="Courier New" w:eastAsia="Times New Roman" w:hAnsi="Courier New" w:cs="Courier New"/>
-          <w:sz w:val="20"/>
-          <w:szCs w:val="20"/>
-          <w:lang w:eastAsia="en-IN"/>
-        </w:rPr>
-        <w:t>aes</w:t>
-      </w:r>
-      <w:proofErr w:type="spellEnd"/>
-      <w:r>
-        <w:rPr>
-          <w:rFonts w:ascii="Courier New" w:eastAsia="Times New Roman" w:hAnsi="Courier New" w:cs="Courier New"/>
-          <w:sz w:val="20"/>
-          <w:szCs w:val="20"/>
-          <w:lang w:eastAsia="en-IN"/>
-        </w:rPr>
-        <w:t>(x = x, y = y, col = factor(nu))) +</w:t>
-      </w:r>
-    </w:p>
-    <w:p>
-      <w:pPr>
-        <w:tabs>
-          <w:tab w:val="left" w:pos="916"/>
-          <w:tab w:val="left" w:pos="1832"/>
-          <w:tab w:val="left" w:pos="2748"/>
-          <w:tab w:val="left" w:pos="3664"/>
-          <w:tab w:val="left" w:pos="4580"/>
-          <w:tab w:val="left" w:pos="5496"/>
-          <w:tab w:val="left" w:pos="6412"/>
-          <w:tab w:val="left" w:pos="7328"/>
-          <w:tab w:val="left" w:pos="8244"/>
-          <w:tab w:val="left" w:pos="9160"/>
-          <w:tab w:val="left" w:pos="10076"/>
-          <w:tab w:val="left" w:pos="10992"/>
-          <w:tab w:val="left" w:pos="11908"/>
-          <w:tab w:val="left" w:pos="12824"/>
-          <w:tab w:val="left" w:pos="13740"/>
-          <w:tab w:val="left" w:pos="14656"/>
-        </w:tabs>
-        <w:spacing w:after="0" w:line="240" w:lineRule="auto"/>
-        <w:rPr>
-          <w:rFonts w:ascii="Courier New" w:eastAsia="Times New Roman" w:hAnsi="Courier New" w:cs="Courier New"/>
-          <w:sz w:val="20"/>
-          <w:szCs w:val="20"/>
-          <w:lang w:eastAsia="en-IN"/>
-        </w:rPr>
-      </w:pPr>
-      <w:r>
-        <w:rPr>
-          <w:rFonts w:ascii="Courier New" w:eastAsia="Times New Roman" w:hAnsi="Courier New" w:cs="Courier New"/>
-          <w:sz w:val="20"/>
-          <w:szCs w:val="20"/>
-          <w:lang w:eastAsia="en-IN"/>
-        </w:rPr>
-        <w:t xml:space="preserve">    </w:t>
-      </w:r>
-      <w:proofErr w:type="spellStart"/>
-      <w:r>
-        <w:rPr>
-          <w:rFonts w:ascii="Courier New" w:eastAsia="Times New Roman" w:hAnsi="Courier New" w:cs="Courier New"/>
-          <w:sz w:val="20"/>
-          <w:szCs w:val="20"/>
-          <w:lang w:eastAsia="en-IN"/>
-        </w:rPr>
-        <w:t>geom_</w:t>
-      </w:r>
-      <w:proofErr w:type="gramStart"/>
-      <w:r>
-        <w:rPr>
-          <w:rFonts w:ascii="Courier New" w:eastAsia="Times New Roman" w:hAnsi="Courier New" w:cs="Courier New"/>
-          <w:sz w:val="20"/>
-          <w:szCs w:val="20"/>
-          <w:lang w:eastAsia="en-IN"/>
-        </w:rPr>
-        <w:t>line</w:t>
-      </w:r>
-      <w:proofErr w:type="spellEnd"/>
-      <w:r>
-        <w:rPr>
-          <w:rFonts w:ascii="Courier New" w:eastAsia="Times New Roman" w:hAnsi="Courier New" w:cs="Courier New"/>
-          <w:sz w:val="20"/>
-          <w:szCs w:val="20"/>
-          <w:lang w:eastAsia="en-IN"/>
-        </w:rPr>
-        <w:t>(</w:t>
-      </w:r>
-      <w:proofErr w:type="gramEnd"/>
-      <w:r>
-        <w:rPr>
-          <w:rFonts w:ascii="Courier New" w:eastAsia="Times New Roman" w:hAnsi="Courier New" w:cs="Courier New"/>
-          <w:sz w:val="20"/>
-          <w:szCs w:val="20"/>
-          <w:lang w:eastAsia="en-IN"/>
-        </w:rPr>
-        <w:t xml:space="preserve">) + </w:t>
-      </w:r>
-      <w:proofErr w:type="spellStart"/>
-      <w:r>
-        <w:rPr>
-          <w:rFonts w:ascii="Courier New" w:eastAsia="Times New Roman" w:hAnsi="Courier New" w:cs="Courier New"/>
-          <w:sz w:val="20"/>
-          <w:szCs w:val="20"/>
-          <w:lang w:eastAsia="en-IN"/>
-        </w:rPr>
-        <w:t>theme_bw</w:t>
-      </w:r>
-      <w:proofErr w:type="spellEnd"/>
-      <w:r>
-        <w:rPr>
-          <w:rFonts w:ascii="Courier New" w:eastAsia="Times New Roman" w:hAnsi="Courier New" w:cs="Courier New"/>
-          <w:sz w:val="20"/>
-          <w:szCs w:val="20"/>
-          <w:lang w:eastAsia="en-IN"/>
-        </w:rPr>
-        <w:t>()</w:t>
-      </w:r>
-    </w:p>
-    <w:p>
-      <w:pPr>
-        <w:spacing w:before="100" w:beforeAutospacing="1" w:after="100" w:afterAutospacing="1" w:line="240" w:lineRule="auto"/>
-        <w:rPr>
-          <w:rFonts w:ascii="Times New Roman" w:eastAsia="Times New Roman" w:hAnsi="Times New Roman" w:cs="Times New Roman"/>
-          <w:sz w:val="20"/>
-          <w:szCs w:val="20"/>
-          <w:lang w:eastAsia="en-IN"/>
-        </w:rPr>
-      </w:pPr>
+        <w:t xml:space="preserve">and </w:t>
+      </w:r>
       <w:r>
         <w:rPr>
           <w:rFonts w:ascii="Times New Roman" w:eastAsia="Times New Roman" w:hAnsi="Times New Roman" w:cs="Times New Roman"/>
@@ -3062,10 +4534,10 @@
           <w:lang w:eastAsia="en-IN"/>
         </w:rPr>
         <w:drawing>
-          <wp:inline distT="0" distB="0" distL="0" distR="0" wp14:anchorId="78795A74" wp14:editId="62900F2C">
-            <wp:extent cx="4152900" cy="3124200"/>
+          <wp:inline distT="0" distB="0" distL="0" distR="0" wp14:anchorId="4218EED2" wp14:editId="518EC308">
+            <wp:extent cx="76200" cy="114300"/>
             <wp:effectExtent l="0" t="0" r="0" b="0"/>
-            <wp:docPr id="51" name="Picture 51"/>
+            <wp:docPr id="61" name="Picture 61" descr="\delta"/>
             <wp:cNvGraphicFramePr>
               <a:graphicFrameLocks xmlns:a="http://schemas.openxmlformats.org/drawingml/2006/main" noChangeAspect="1"/>
             </wp:cNvGraphicFramePr>
@@ -3073,13 +4545,13 @@
               <a:graphicData uri="http://schemas.openxmlformats.org/drawingml/2006/picture">
                 <pic:pic xmlns:pic="http://schemas.openxmlformats.org/drawingml/2006/picture">
                   <pic:nvPicPr>
-                    <pic:cNvPr id="0" name="Picture 51"/>
+                    <pic:cNvPr id="0" name="Picture 61" descr="\delta"/>
                     <pic:cNvPicPr>
                       <a:picLocks noChangeAspect="1" noChangeArrowheads="1"/>
                     </pic:cNvPicPr>
                   </pic:nvPicPr>
                   <pic:blipFill>
-                    <a:blip r:embed="rId20">
+                    <a:blip r:embed="rId23">
                       <a:extLst>
                         <a:ext uri="{28A0092B-C50C-407E-A947-70E740481C1C}">
                           <a14:useLocalDpi xmlns:a14="http://schemas.microsoft.com/office/drawing/2010/main" val="0"/>
@@ -3094,7 +4566,7 @@
                   <pic:spPr bwMode="auto">
                     <a:xfrm>
                       <a:off x="0" y="0"/>
-                      <a:ext cx="4152900" cy="3124200"/>
+                      <a:ext cx="76200" cy="114300"/>
                     </a:xfrm>
                     <a:prstGeom prst="rect">
                       <a:avLst/>
@@ -3110,25 +4582,14 @@
           </wp:inline>
         </w:drawing>
       </w:r>
-    </w:p>
-    <w:p>
-      <w:pPr>
-        <w:spacing w:before="100" w:beforeAutospacing="1" w:after="100" w:afterAutospacing="1" w:line="240" w:lineRule="auto"/>
-        <w:rPr>
-          <w:rFonts w:ascii="Times New Roman" w:eastAsia="Times New Roman" w:hAnsi="Times New Roman" w:cs="Times New Roman"/>
-          <w:sz w:val="20"/>
-          <w:szCs w:val="20"/>
-          <w:lang w:eastAsia="en-IN"/>
-        </w:rPr>
-      </w:pPr>
-      <w:r>
-        <w:rPr>
-          <w:rFonts w:ascii="Times New Roman" w:eastAsia="Times New Roman" w:hAnsi="Times New Roman" w:cs="Times New Roman"/>
-          <w:sz w:val="20"/>
-          <w:szCs w:val="20"/>
-          <w:lang w:eastAsia="en-IN"/>
-        </w:rPr>
-        <w:t xml:space="preserve">Next, we demonstrate the effect varying </w:t>
+      <w:r>
+        <w:rPr>
+          <w:rFonts w:ascii="Times New Roman" w:eastAsia="Times New Roman" w:hAnsi="Times New Roman" w:cs="Times New Roman"/>
+          <w:sz w:val="20"/>
+          <w:szCs w:val="20"/>
+          <w:lang w:eastAsia="en-IN"/>
+        </w:rPr>
+        <w:t xml:space="preserve">instead of </w:t>
       </w:r>
       <w:r>
         <w:rPr>
@@ -3139,10 +4600,10 @@
           <w:lang w:eastAsia="en-IN"/>
         </w:rPr>
         <w:drawing>
-          <wp:inline distT="0" distB="0" distL="0" distR="0" wp14:anchorId="4BA2EEB7" wp14:editId="44ACB341">
+          <wp:inline distT="0" distB="0" distL="0" distR="0" wp14:anchorId="6CDCF474" wp14:editId="739AEB37">
             <wp:extent cx="83820" cy="76200"/>
             <wp:effectExtent l="0" t="0" r="0" b="0"/>
-            <wp:docPr id="52" name="Picture 52" descr="\tau"/>
+            <wp:docPr id="62" name="Picture 62" descr="\tau"/>
             <wp:cNvGraphicFramePr>
               <a:graphicFrameLocks xmlns:a="http://schemas.openxmlformats.org/drawingml/2006/main" noChangeAspect="1"/>
             </wp:cNvGraphicFramePr>
@@ -3150,13 +4611,13 @@
               <a:graphicData uri="http://schemas.openxmlformats.org/drawingml/2006/picture">
                 <pic:pic xmlns:pic="http://schemas.openxmlformats.org/drawingml/2006/picture">
                   <pic:nvPicPr>
-                    <pic:cNvPr id="0" name="Picture 52" descr="\tau"/>
+                    <pic:cNvPr id="0" name="Picture 62" descr="\tau"/>
                     <pic:cNvPicPr>
                       <a:picLocks noChangeAspect="1" noChangeArrowheads="1"/>
                     </pic:cNvPicPr>
                   </pic:nvPicPr>
                   <pic:blipFill>
-                    <a:blip r:embed="rId14">
+                    <a:blip r:embed="rId11">
                       <a:extLst>
                         <a:ext uri="{28A0092B-C50C-407E-A947-70E740481C1C}">
                           <a14:useLocalDpi xmlns:a14="http://schemas.microsoft.com/office/drawing/2010/main" val="0"/>
@@ -3194,1751 +4655,9 @@
           <w:szCs w:val="20"/>
           <w:lang w:eastAsia="en-IN"/>
         </w:rPr>
-        <w:t xml:space="preserve">has on the weight of the tails. The code and picture below </w:t>
-      </w:r>
-      <w:proofErr w:type="gramStart"/>
-      <w:r>
-        <w:rPr>
-          <w:rFonts w:ascii="Times New Roman" w:eastAsia="Times New Roman" w:hAnsi="Times New Roman" w:cs="Times New Roman"/>
-          <w:sz w:val="20"/>
-          <w:szCs w:val="20"/>
-          <w:lang w:eastAsia="en-IN"/>
-        </w:rPr>
-        <w:t>is</w:t>
-      </w:r>
-      <w:proofErr w:type="gramEnd"/>
-      <w:r>
-        <w:rPr>
-          <w:rFonts w:ascii="Times New Roman" w:eastAsia="Times New Roman" w:hAnsi="Times New Roman" w:cs="Times New Roman"/>
-          <w:sz w:val="20"/>
-          <w:szCs w:val="20"/>
-          <w:lang w:eastAsia="en-IN"/>
-        </w:rPr>
-        <w:t xml:space="preserve"> for when there is no skewness in the distribution:</w:t>
+        <w:t>.)</w:t>
       </w:r>
     </w:p>
-    <w:p>
-      <w:pPr>
-        <w:tabs>
-          <w:tab w:val="left" w:pos="916"/>
-          <w:tab w:val="left" w:pos="1832"/>
-          <w:tab w:val="left" w:pos="2748"/>
-          <w:tab w:val="left" w:pos="3664"/>
-          <w:tab w:val="left" w:pos="4580"/>
-          <w:tab w:val="left" w:pos="5496"/>
-          <w:tab w:val="left" w:pos="6412"/>
-          <w:tab w:val="left" w:pos="7328"/>
-          <w:tab w:val="left" w:pos="8244"/>
-          <w:tab w:val="left" w:pos="9160"/>
-          <w:tab w:val="left" w:pos="10076"/>
-          <w:tab w:val="left" w:pos="10992"/>
-          <w:tab w:val="left" w:pos="11908"/>
-          <w:tab w:val="left" w:pos="12824"/>
-          <w:tab w:val="left" w:pos="13740"/>
-          <w:tab w:val="left" w:pos="14656"/>
-        </w:tabs>
-        <w:spacing w:after="0" w:line="240" w:lineRule="auto"/>
-        <w:rPr>
-          <w:rFonts w:ascii="Courier New" w:eastAsia="Times New Roman" w:hAnsi="Courier New" w:cs="Courier New"/>
-          <w:sz w:val="20"/>
-          <w:szCs w:val="20"/>
-          <w:lang w:eastAsia="en-IN"/>
-        </w:rPr>
-      </w:pPr>
-      <w:proofErr w:type="spellStart"/>
-      <w:r>
-        <w:rPr>
-          <w:rFonts w:ascii="Courier New" w:eastAsia="Times New Roman" w:hAnsi="Courier New" w:cs="Courier New"/>
-          <w:sz w:val="20"/>
-          <w:szCs w:val="20"/>
-          <w:lang w:eastAsia="en-IN"/>
-        </w:rPr>
-        <w:t>tau_list</w:t>
-      </w:r>
-      <w:proofErr w:type="spellEnd"/>
-      <w:r>
-        <w:rPr>
-          <w:rFonts w:ascii="Courier New" w:eastAsia="Times New Roman" w:hAnsi="Courier New" w:cs="Courier New"/>
-          <w:sz w:val="20"/>
-          <w:szCs w:val="20"/>
-          <w:lang w:eastAsia="en-IN"/>
-        </w:rPr>
-        <w:t xml:space="preserve"> &lt;- </w:t>
-      </w:r>
-      <w:proofErr w:type="gramStart"/>
-      <w:r>
-        <w:rPr>
-          <w:rFonts w:ascii="Courier New" w:eastAsia="Times New Roman" w:hAnsi="Courier New" w:cs="Courier New"/>
-          <w:sz w:val="20"/>
-          <w:szCs w:val="20"/>
-          <w:lang w:eastAsia="en-IN"/>
-        </w:rPr>
-        <w:t>c(</w:t>
-      </w:r>
-      <w:proofErr w:type="gramEnd"/>
-      <w:r>
-        <w:rPr>
-          <w:rFonts w:ascii="Courier New" w:eastAsia="Times New Roman" w:hAnsi="Courier New" w:cs="Courier New"/>
-          <w:sz w:val="20"/>
-          <w:szCs w:val="20"/>
-          <w:lang w:eastAsia="en-IN"/>
-        </w:rPr>
-        <w:t>0.25, 0.75, 1, 1.5)</w:t>
-      </w:r>
-    </w:p>
-    <w:p>
-      <w:pPr>
-        <w:tabs>
-          <w:tab w:val="left" w:pos="916"/>
-          <w:tab w:val="left" w:pos="1832"/>
-          <w:tab w:val="left" w:pos="2748"/>
-          <w:tab w:val="left" w:pos="3664"/>
-          <w:tab w:val="left" w:pos="4580"/>
-          <w:tab w:val="left" w:pos="5496"/>
-          <w:tab w:val="left" w:pos="6412"/>
-          <w:tab w:val="left" w:pos="7328"/>
-          <w:tab w:val="left" w:pos="8244"/>
-          <w:tab w:val="left" w:pos="9160"/>
-          <w:tab w:val="left" w:pos="10076"/>
-          <w:tab w:val="left" w:pos="10992"/>
-          <w:tab w:val="left" w:pos="11908"/>
-          <w:tab w:val="left" w:pos="12824"/>
-          <w:tab w:val="left" w:pos="13740"/>
-          <w:tab w:val="left" w:pos="14656"/>
-        </w:tabs>
-        <w:spacing w:after="0" w:line="240" w:lineRule="auto"/>
-        <w:rPr>
-          <w:rFonts w:ascii="Courier New" w:eastAsia="Times New Roman" w:hAnsi="Courier New" w:cs="Courier New"/>
-          <w:sz w:val="20"/>
-          <w:szCs w:val="20"/>
-          <w:lang w:eastAsia="en-IN"/>
-        </w:rPr>
-      </w:pPr>
-      <w:r>
-        <w:rPr>
-          <w:rFonts w:ascii="Courier New" w:eastAsia="Times New Roman" w:hAnsi="Courier New" w:cs="Courier New"/>
-          <w:sz w:val="20"/>
-          <w:szCs w:val="20"/>
-          <w:lang w:eastAsia="en-IN"/>
-        </w:rPr>
-        <w:t xml:space="preserve">df &lt;- </w:t>
-      </w:r>
-      <w:proofErr w:type="spellStart"/>
-      <w:proofErr w:type="gramStart"/>
-      <w:r>
-        <w:rPr>
-          <w:rFonts w:ascii="Courier New" w:eastAsia="Times New Roman" w:hAnsi="Courier New" w:cs="Courier New"/>
-          <w:sz w:val="20"/>
-          <w:szCs w:val="20"/>
-          <w:lang w:eastAsia="en-IN"/>
-        </w:rPr>
-        <w:t>data.frame</w:t>
-      </w:r>
-      <w:proofErr w:type="spellEnd"/>
-      <w:proofErr w:type="gramEnd"/>
-      <w:r>
-        <w:rPr>
-          <w:rFonts w:ascii="Courier New" w:eastAsia="Times New Roman" w:hAnsi="Courier New" w:cs="Courier New"/>
-          <w:sz w:val="20"/>
-          <w:szCs w:val="20"/>
-          <w:lang w:eastAsia="en-IN"/>
-        </w:rPr>
-        <w:t>()</w:t>
-      </w:r>
-    </w:p>
-    <w:p>
-      <w:pPr>
-        <w:tabs>
-          <w:tab w:val="left" w:pos="916"/>
-          <w:tab w:val="left" w:pos="1832"/>
-          <w:tab w:val="left" w:pos="2748"/>
-          <w:tab w:val="left" w:pos="3664"/>
-          <w:tab w:val="left" w:pos="4580"/>
-          <w:tab w:val="left" w:pos="5496"/>
-          <w:tab w:val="left" w:pos="6412"/>
-          <w:tab w:val="left" w:pos="7328"/>
-          <w:tab w:val="left" w:pos="8244"/>
-          <w:tab w:val="left" w:pos="9160"/>
-          <w:tab w:val="left" w:pos="10076"/>
-          <w:tab w:val="left" w:pos="10992"/>
-          <w:tab w:val="left" w:pos="11908"/>
-          <w:tab w:val="left" w:pos="12824"/>
-          <w:tab w:val="left" w:pos="13740"/>
-          <w:tab w:val="left" w:pos="14656"/>
-        </w:tabs>
-        <w:spacing w:after="0" w:line="240" w:lineRule="auto"/>
-        <w:rPr>
-          <w:rFonts w:ascii="Courier New" w:eastAsia="Times New Roman" w:hAnsi="Courier New" w:cs="Courier New"/>
-          <w:sz w:val="20"/>
-          <w:szCs w:val="20"/>
-          <w:lang w:eastAsia="en-IN"/>
-        </w:rPr>
-      </w:pPr>
-      <w:r>
-        <w:rPr>
-          <w:rFonts w:ascii="Courier New" w:eastAsia="Times New Roman" w:hAnsi="Courier New" w:cs="Courier New"/>
-          <w:sz w:val="20"/>
-          <w:szCs w:val="20"/>
-          <w:lang w:eastAsia="en-IN"/>
-        </w:rPr>
-        <w:t xml:space="preserve">for (tau in </w:t>
-      </w:r>
-      <w:proofErr w:type="spellStart"/>
-      <w:r>
-        <w:rPr>
-          <w:rFonts w:ascii="Courier New" w:eastAsia="Times New Roman" w:hAnsi="Courier New" w:cs="Courier New"/>
-          <w:sz w:val="20"/>
-          <w:szCs w:val="20"/>
-          <w:lang w:eastAsia="en-IN"/>
-        </w:rPr>
-        <w:t>tau_list</w:t>
-      </w:r>
-      <w:proofErr w:type="spellEnd"/>
-      <w:r>
-        <w:rPr>
-          <w:rFonts w:ascii="Courier New" w:eastAsia="Times New Roman" w:hAnsi="Courier New" w:cs="Courier New"/>
-          <w:sz w:val="20"/>
-          <w:szCs w:val="20"/>
-          <w:lang w:eastAsia="en-IN"/>
-        </w:rPr>
-        <w:t>) {</w:t>
-      </w:r>
-    </w:p>
-    <w:p>
-      <w:pPr>
-        <w:tabs>
-          <w:tab w:val="left" w:pos="916"/>
-          <w:tab w:val="left" w:pos="1832"/>
-          <w:tab w:val="left" w:pos="2748"/>
-          <w:tab w:val="left" w:pos="3664"/>
-          <w:tab w:val="left" w:pos="4580"/>
-          <w:tab w:val="left" w:pos="5496"/>
-          <w:tab w:val="left" w:pos="6412"/>
-          <w:tab w:val="left" w:pos="7328"/>
-          <w:tab w:val="left" w:pos="8244"/>
-          <w:tab w:val="left" w:pos="9160"/>
-          <w:tab w:val="left" w:pos="10076"/>
-          <w:tab w:val="left" w:pos="10992"/>
-          <w:tab w:val="left" w:pos="11908"/>
-          <w:tab w:val="left" w:pos="12824"/>
-          <w:tab w:val="left" w:pos="13740"/>
-          <w:tab w:val="left" w:pos="14656"/>
-        </w:tabs>
-        <w:spacing w:after="0" w:line="240" w:lineRule="auto"/>
-        <w:rPr>
-          <w:rFonts w:ascii="Courier New" w:eastAsia="Times New Roman" w:hAnsi="Courier New" w:cs="Courier New"/>
-          <w:sz w:val="20"/>
-          <w:szCs w:val="20"/>
-          <w:lang w:eastAsia="en-IN"/>
-        </w:rPr>
-      </w:pPr>
-      <w:r>
-        <w:rPr>
-          <w:rFonts w:ascii="Courier New" w:eastAsia="Times New Roman" w:hAnsi="Courier New" w:cs="Courier New"/>
-          <w:sz w:val="20"/>
-          <w:szCs w:val="20"/>
-          <w:lang w:eastAsia="en-IN"/>
-        </w:rPr>
-        <w:t xml:space="preserve">    </w:t>
-      </w:r>
-      <w:proofErr w:type="spellStart"/>
-      <w:r>
-        <w:rPr>
-          <w:rFonts w:ascii="Courier New" w:eastAsia="Times New Roman" w:hAnsi="Courier New" w:cs="Courier New"/>
-          <w:sz w:val="20"/>
-          <w:szCs w:val="20"/>
-          <w:lang w:eastAsia="en-IN"/>
-        </w:rPr>
-        <w:t>temp_df</w:t>
-      </w:r>
-      <w:proofErr w:type="spellEnd"/>
-      <w:r>
-        <w:rPr>
-          <w:rFonts w:ascii="Courier New" w:eastAsia="Times New Roman" w:hAnsi="Courier New" w:cs="Courier New"/>
-          <w:sz w:val="20"/>
-          <w:szCs w:val="20"/>
-          <w:lang w:eastAsia="en-IN"/>
-        </w:rPr>
-        <w:t xml:space="preserve"> &lt;- </w:t>
-      </w:r>
-      <w:proofErr w:type="spellStart"/>
-      <w:proofErr w:type="gramStart"/>
-      <w:r>
-        <w:rPr>
-          <w:rFonts w:ascii="Courier New" w:eastAsia="Times New Roman" w:hAnsi="Courier New" w:cs="Courier New"/>
-          <w:sz w:val="20"/>
-          <w:szCs w:val="20"/>
-          <w:lang w:eastAsia="en-IN"/>
-        </w:rPr>
-        <w:t>data.frame</w:t>
-      </w:r>
-      <w:proofErr w:type="spellEnd"/>
-      <w:proofErr w:type="gramEnd"/>
-      <w:r>
-        <w:rPr>
-          <w:rFonts w:ascii="Courier New" w:eastAsia="Times New Roman" w:hAnsi="Courier New" w:cs="Courier New"/>
-          <w:sz w:val="20"/>
-          <w:szCs w:val="20"/>
-          <w:lang w:eastAsia="en-IN"/>
-        </w:rPr>
-        <w:t xml:space="preserve">(x = x, </w:t>
-      </w:r>
-    </w:p>
-    <w:p>
-      <w:pPr>
-        <w:tabs>
-          <w:tab w:val="left" w:pos="916"/>
-          <w:tab w:val="left" w:pos="1832"/>
-          <w:tab w:val="left" w:pos="2748"/>
-          <w:tab w:val="left" w:pos="3664"/>
-          <w:tab w:val="left" w:pos="4580"/>
-          <w:tab w:val="left" w:pos="5496"/>
-          <w:tab w:val="left" w:pos="6412"/>
-          <w:tab w:val="left" w:pos="7328"/>
-          <w:tab w:val="left" w:pos="8244"/>
-          <w:tab w:val="left" w:pos="9160"/>
-          <w:tab w:val="left" w:pos="10076"/>
-          <w:tab w:val="left" w:pos="10992"/>
-          <w:tab w:val="left" w:pos="11908"/>
-          <w:tab w:val="left" w:pos="12824"/>
-          <w:tab w:val="left" w:pos="13740"/>
-          <w:tab w:val="left" w:pos="14656"/>
-        </w:tabs>
-        <w:spacing w:after="0" w:line="240" w:lineRule="auto"/>
-        <w:rPr>
-          <w:rFonts w:ascii="Courier New" w:eastAsia="Times New Roman" w:hAnsi="Courier New" w:cs="Courier New"/>
-          <w:sz w:val="20"/>
-          <w:szCs w:val="20"/>
-          <w:lang w:eastAsia="en-IN"/>
-        </w:rPr>
-      </w:pPr>
-      <w:r>
-        <w:rPr>
-          <w:rFonts w:ascii="Courier New" w:eastAsia="Times New Roman" w:hAnsi="Courier New" w:cs="Courier New"/>
-          <w:sz w:val="20"/>
-          <w:szCs w:val="20"/>
-          <w:lang w:eastAsia="en-IN"/>
-        </w:rPr>
-        <w:lastRenderedPageBreak/>
-        <w:t xml:space="preserve">                          y = </w:t>
-      </w:r>
-      <w:proofErr w:type="spellStart"/>
-      <w:proofErr w:type="gramStart"/>
-      <w:r>
-        <w:rPr>
-          <w:rFonts w:ascii="Courier New" w:eastAsia="Times New Roman" w:hAnsi="Courier New" w:cs="Courier New"/>
-          <w:sz w:val="20"/>
-          <w:szCs w:val="20"/>
-          <w:lang w:eastAsia="en-IN"/>
-        </w:rPr>
-        <w:t>dSHASHo</w:t>
-      </w:r>
-      <w:proofErr w:type="spellEnd"/>
-      <w:r>
-        <w:rPr>
-          <w:rFonts w:ascii="Courier New" w:eastAsia="Times New Roman" w:hAnsi="Courier New" w:cs="Courier New"/>
-          <w:sz w:val="20"/>
-          <w:szCs w:val="20"/>
-          <w:lang w:eastAsia="en-IN"/>
-        </w:rPr>
-        <w:t>(</w:t>
-      </w:r>
-      <w:proofErr w:type="gramEnd"/>
-      <w:r>
-        <w:rPr>
-          <w:rFonts w:ascii="Courier New" w:eastAsia="Times New Roman" w:hAnsi="Courier New" w:cs="Courier New"/>
-          <w:sz w:val="20"/>
-          <w:szCs w:val="20"/>
-          <w:lang w:eastAsia="en-IN"/>
-        </w:rPr>
-        <w:t>x, mu = 0, sigma = 1, nu = 0, tau = tau))</w:t>
-      </w:r>
-    </w:p>
-    <w:p>
-      <w:pPr>
-        <w:tabs>
-          <w:tab w:val="left" w:pos="916"/>
-          <w:tab w:val="left" w:pos="1832"/>
-          <w:tab w:val="left" w:pos="2748"/>
-          <w:tab w:val="left" w:pos="3664"/>
-          <w:tab w:val="left" w:pos="4580"/>
-          <w:tab w:val="left" w:pos="5496"/>
-          <w:tab w:val="left" w:pos="6412"/>
-          <w:tab w:val="left" w:pos="7328"/>
-          <w:tab w:val="left" w:pos="8244"/>
-          <w:tab w:val="left" w:pos="9160"/>
-          <w:tab w:val="left" w:pos="10076"/>
-          <w:tab w:val="left" w:pos="10992"/>
-          <w:tab w:val="left" w:pos="11908"/>
-          <w:tab w:val="left" w:pos="12824"/>
-          <w:tab w:val="left" w:pos="13740"/>
-          <w:tab w:val="left" w:pos="14656"/>
-        </w:tabs>
-        <w:spacing w:after="0" w:line="240" w:lineRule="auto"/>
-        <w:rPr>
-          <w:rFonts w:ascii="Courier New" w:eastAsia="Times New Roman" w:hAnsi="Courier New" w:cs="Courier New"/>
-          <w:sz w:val="20"/>
-          <w:szCs w:val="20"/>
-          <w:lang w:eastAsia="en-IN"/>
-        </w:rPr>
-      </w:pPr>
-      <w:r>
-        <w:rPr>
-          <w:rFonts w:ascii="Courier New" w:eastAsia="Times New Roman" w:hAnsi="Courier New" w:cs="Courier New"/>
-          <w:sz w:val="20"/>
-          <w:szCs w:val="20"/>
-          <w:lang w:eastAsia="en-IN"/>
-        </w:rPr>
-        <w:t xml:space="preserve">    </w:t>
-      </w:r>
-      <w:proofErr w:type="spellStart"/>
-      <w:r>
-        <w:rPr>
-          <w:rFonts w:ascii="Courier New" w:eastAsia="Times New Roman" w:hAnsi="Courier New" w:cs="Courier New"/>
-          <w:sz w:val="20"/>
-          <w:szCs w:val="20"/>
-          <w:lang w:eastAsia="en-IN"/>
-        </w:rPr>
-        <w:t>temp_df$tau</w:t>
-      </w:r>
-      <w:proofErr w:type="spellEnd"/>
-      <w:r>
-        <w:rPr>
-          <w:rFonts w:ascii="Courier New" w:eastAsia="Times New Roman" w:hAnsi="Courier New" w:cs="Courier New"/>
-          <w:sz w:val="20"/>
-          <w:szCs w:val="20"/>
-          <w:lang w:eastAsia="en-IN"/>
-        </w:rPr>
-        <w:t xml:space="preserve"> &lt;- tau</w:t>
-      </w:r>
-    </w:p>
-    <w:p>
-      <w:pPr>
-        <w:tabs>
-          <w:tab w:val="left" w:pos="916"/>
-          <w:tab w:val="left" w:pos="1832"/>
-          <w:tab w:val="left" w:pos="2748"/>
-          <w:tab w:val="left" w:pos="3664"/>
-          <w:tab w:val="left" w:pos="4580"/>
-          <w:tab w:val="left" w:pos="5496"/>
-          <w:tab w:val="left" w:pos="6412"/>
-          <w:tab w:val="left" w:pos="7328"/>
-          <w:tab w:val="left" w:pos="8244"/>
-          <w:tab w:val="left" w:pos="9160"/>
-          <w:tab w:val="left" w:pos="10076"/>
-          <w:tab w:val="left" w:pos="10992"/>
-          <w:tab w:val="left" w:pos="11908"/>
-          <w:tab w:val="left" w:pos="12824"/>
-          <w:tab w:val="left" w:pos="13740"/>
-          <w:tab w:val="left" w:pos="14656"/>
-        </w:tabs>
-        <w:spacing w:after="0" w:line="240" w:lineRule="auto"/>
-        <w:rPr>
-          <w:rFonts w:ascii="Courier New" w:eastAsia="Times New Roman" w:hAnsi="Courier New" w:cs="Courier New"/>
-          <w:sz w:val="20"/>
-          <w:szCs w:val="20"/>
-          <w:lang w:eastAsia="en-IN"/>
-        </w:rPr>
-      </w:pPr>
-      <w:r>
-        <w:rPr>
-          <w:rFonts w:ascii="Courier New" w:eastAsia="Times New Roman" w:hAnsi="Courier New" w:cs="Courier New"/>
-          <w:sz w:val="20"/>
-          <w:szCs w:val="20"/>
-          <w:lang w:eastAsia="en-IN"/>
-        </w:rPr>
-        <w:t xml:space="preserve">    df &lt;- </w:t>
-      </w:r>
-      <w:proofErr w:type="spellStart"/>
-      <w:proofErr w:type="gramStart"/>
-      <w:r>
-        <w:rPr>
-          <w:rFonts w:ascii="Courier New" w:eastAsia="Times New Roman" w:hAnsi="Courier New" w:cs="Courier New"/>
-          <w:sz w:val="20"/>
-          <w:szCs w:val="20"/>
-          <w:lang w:eastAsia="en-IN"/>
-        </w:rPr>
-        <w:t>rbind</w:t>
-      </w:r>
-      <w:proofErr w:type="spellEnd"/>
-      <w:r>
-        <w:rPr>
-          <w:rFonts w:ascii="Courier New" w:eastAsia="Times New Roman" w:hAnsi="Courier New" w:cs="Courier New"/>
-          <w:sz w:val="20"/>
-          <w:szCs w:val="20"/>
-          <w:lang w:eastAsia="en-IN"/>
-        </w:rPr>
-        <w:t>(</w:t>
-      </w:r>
-      <w:proofErr w:type="gramEnd"/>
-      <w:r>
-        <w:rPr>
-          <w:rFonts w:ascii="Courier New" w:eastAsia="Times New Roman" w:hAnsi="Courier New" w:cs="Courier New"/>
-          <w:sz w:val="20"/>
-          <w:szCs w:val="20"/>
-          <w:lang w:eastAsia="en-IN"/>
-        </w:rPr>
-        <w:t xml:space="preserve">df, </w:t>
-      </w:r>
-      <w:proofErr w:type="spellStart"/>
-      <w:r>
-        <w:rPr>
-          <w:rFonts w:ascii="Courier New" w:eastAsia="Times New Roman" w:hAnsi="Courier New" w:cs="Courier New"/>
-          <w:sz w:val="20"/>
-          <w:szCs w:val="20"/>
-          <w:lang w:eastAsia="en-IN"/>
-        </w:rPr>
-        <w:t>temp_df</w:t>
-      </w:r>
-      <w:proofErr w:type="spellEnd"/>
-      <w:r>
-        <w:rPr>
-          <w:rFonts w:ascii="Courier New" w:eastAsia="Times New Roman" w:hAnsi="Courier New" w:cs="Courier New"/>
-          <w:sz w:val="20"/>
-          <w:szCs w:val="20"/>
-          <w:lang w:eastAsia="en-IN"/>
-        </w:rPr>
-        <w:t>)</w:t>
-      </w:r>
-    </w:p>
-    <w:p>
-      <w:pPr>
-        <w:tabs>
-          <w:tab w:val="left" w:pos="916"/>
-          <w:tab w:val="left" w:pos="1832"/>
-          <w:tab w:val="left" w:pos="2748"/>
-          <w:tab w:val="left" w:pos="3664"/>
-          <w:tab w:val="left" w:pos="4580"/>
-          <w:tab w:val="left" w:pos="5496"/>
-          <w:tab w:val="left" w:pos="6412"/>
-          <w:tab w:val="left" w:pos="7328"/>
-          <w:tab w:val="left" w:pos="8244"/>
-          <w:tab w:val="left" w:pos="9160"/>
-          <w:tab w:val="left" w:pos="10076"/>
-          <w:tab w:val="left" w:pos="10992"/>
-          <w:tab w:val="left" w:pos="11908"/>
-          <w:tab w:val="left" w:pos="12824"/>
-          <w:tab w:val="left" w:pos="13740"/>
-          <w:tab w:val="left" w:pos="14656"/>
-        </w:tabs>
-        <w:spacing w:after="0" w:line="240" w:lineRule="auto"/>
-        <w:rPr>
-          <w:rFonts w:ascii="Courier New" w:eastAsia="Times New Roman" w:hAnsi="Courier New" w:cs="Courier New"/>
-          <w:sz w:val="20"/>
-          <w:szCs w:val="20"/>
-          <w:lang w:eastAsia="en-IN"/>
-        </w:rPr>
-      </w:pPr>
-      <w:r>
-        <w:rPr>
-          <w:rFonts w:ascii="Courier New" w:eastAsia="Times New Roman" w:hAnsi="Courier New" w:cs="Courier New"/>
-          <w:sz w:val="20"/>
-          <w:szCs w:val="20"/>
-          <w:lang w:eastAsia="en-IN"/>
-        </w:rPr>
-        <w:t>}</w:t>
-      </w:r>
-    </w:p>
-    <w:p>
-      <w:pPr>
-        <w:tabs>
-          <w:tab w:val="left" w:pos="916"/>
-          <w:tab w:val="left" w:pos="1832"/>
-          <w:tab w:val="left" w:pos="2748"/>
-          <w:tab w:val="left" w:pos="3664"/>
-          <w:tab w:val="left" w:pos="4580"/>
-          <w:tab w:val="left" w:pos="5496"/>
-          <w:tab w:val="left" w:pos="6412"/>
-          <w:tab w:val="left" w:pos="7328"/>
-          <w:tab w:val="left" w:pos="8244"/>
-          <w:tab w:val="left" w:pos="9160"/>
-          <w:tab w:val="left" w:pos="10076"/>
-          <w:tab w:val="left" w:pos="10992"/>
-          <w:tab w:val="left" w:pos="11908"/>
-          <w:tab w:val="left" w:pos="12824"/>
-          <w:tab w:val="left" w:pos="13740"/>
-          <w:tab w:val="left" w:pos="14656"/>
-        </w:tabs>
-        <w:spacing w:after="0" w:line="240" w:lineRule="auto"/>
-        <w:rPr>
-          <w:rFonts w:ascii="Courier New" w:eastAsia="Times New Roman" w:hAnsi="Courier New" w:cs="Courier New"/>
-          <w:sz w:val="20"/>
-          <w:szCs w:val="20"/>
-          <w:lang w:eastAsia="en-IN"/>
-        </w:rPr>
-      </w:pPr>
-    </w:p>
-    <w:p>
-      <w:pPr>
-        <w:tabs>
-          <w:tab w:val="left" w:pos="916"/>
-          <w:tab w:val="left" w:pos="1832"/>
-          <w:tab w:val="left" w:pos="2748"/>
-          <w:tab w:val="left" w:pos="3664"/>
-          <w:tab w:val="left" w:pos="4580"/>
-          <w:tab w:val="left" w:pos="5496"/>
-          <w:tab w:val="left" w:pos="6412"/>
-          <w:tab w:val="left" w:pos="7328"/>
-          <w:tab w:val="left" w:pos="8244"/>
-          <w:tab w:val="left" w:pos="9160"/>
-          <w:tab w:val="left" w:pos="10076"/>
-          <w:tab w:val="left" w:pos="10992"/>
-          <w:tab w:val="left" w:pos="11908"/>
-          <w:tab w:val="left" w:pos="12824"/>
-          <w:tab w:val="left" w:pos="13740"/>
-          <w:tab w:val="left" w:pos="14656"/>
-        </w:tabs>
-        <w:spacing w:after="0" w:line="240" w:lineRule="auto"/>
-        <w:rPr>
-          <w:rFonts w:ascii="Courier New" w:eastAsia="Times New Roman" w:hAnsi="Courier New" w:cs="Courier New"/>
-          <w:sz w:val="20"/>
-          <w:szCs w:val="20"/>
-          <w:lang w:eastAsia="en-IN"/>
-        </w:rPr>
-      </w:pPr>
-      <w:proofErr w:type="spellStart"/>
-      <w:proofErr w:type="gramStart"/>
-      <w:r>
-        <w:rPr>
-          <w:rFonts w:ascii="Courier New" w:eastAsia="Times New Roman" w:hAnsi="Courier New" w:cs="Courier New"/>
-          <w:sz w:val="20"/>
-          <w:szCs w:val="20"/>
-          <w:lang w:eastAsia="en-IN"/>
-        </w:rPr>
-        <w:t>ggplot</w:t>
-      </w:r>
-      <w:proofErr w:type="spellEnd"/>
-      <w:r>
-        <w:rPr>
-          <w:rFonts w:ascii="Courier New" w:eastAsia="Times New Roman" w:hAnsi="Courier New" w:cs="Courier New"/>
-          <w:sz w:val="20"/>
-          <w:szCs w:val="20"/>
-          <w:lang w:eastAsia="en-IN"/>
-        </w:rPr>
-        <w:t>(</w:t>
-      </w:r>
-      <w:proofErr w:type="gramEnd"/>
-      <w:r>
-        <w:rPr>
-          <w:rFonts w:ascii="Courier New" w:eastAsia="Times New Roman" w:hAnsi="Courier New" w:cs="Courier New"/>
-          <w:sz w:val="20"/>
-          <w:szCs w:val="20"/>
-          <w:lang w:eastAsia="en-IN"/>
-        </w:rPr>
-        <w:t xml:space="preserve">data = df, </w:t>
-      </w:r>
-      <w:proofErr w:type="spellStart"/>
-      <w:r>
-        <w:rPr>
-          <w:rFonts w:ascii="Courier New" w:eastAsia="Times New Roman" w:hAnsi="Courier New" w:cs="Courier New"/>
-          <w:sz w:val="20"/>
-          <w:szCs w:val="20"/>
-          <w:lang w:eastAsia="en-IN"/>
-        </w:rPr>
-        <w:t>aes</w:t>
-      </w:r>
-      <w:proofErr w:type="spellEnd"/>
-      <w:r>
-        <w:rPr>
-          <w:rFonts w:ascii="Courier New" w:eastAsia="Times New Roman" w:hAnsi="Courier New" w:cs="Courier New"/>
-          <w:sz w:val="20"/>
-          <w:szCs w:val="20"/>
-          <w:lang w:eastAsia="en-IN"/>
-        </w:rPr>
-        <w:t>(x = x, y = y, col = factor(tau))) +</w:t>
-      </w:r>
-    </w:p>
-    <w:p>
-      <w:pPr>
-        <w:tabs>
-          <w:tab w:val="left" w:pos="916"/>
-          <w:tab w:val="left" w:pos="1832"/>
-          <w:tab w:val="left" w:pos="2748"/>
-          <w:tab w:val="left" w:pos="3664"/>
-          <w:tab w:val="left" w:pos="4580"/>
-          <w:tab w:val="left" w:pos="5496"/>
-          <w:tab w:val="left" w:pos="6412"/>
-          <w:tab w:val="left" w:pos="7328"/>
-          <w:tab w:val="left" w:pos="8244"/>
-          <w:tab w:val="left" w:pos="9160"/>
-          <w:tab w:val="left" w:pos="10076"/>
-          <w:tab w:val="left" w:pos="10992"/>
-          <w:tab w:val="left" w:pos="11908"/>
-          <w:tab w:val="left" w:pos="12824"/>
-          <w:tab w:val="left" w:pos="13740"/>
-          <w:tab w:val="left" w:pos="14656"/>
-        </w:tabs>
-        <w:spacing w:after="0" w:line="240" w:lineRule="auto"/>
-        <w:rPr>
-          <w:rFonts w:ascii="Courier New" w:eastAsia="Times New Roman" w:hAnsi="Courier New" w:cs="Courier New"/>
-          <w:sz w:val="20"/>
-          <w:szCs w:val="20"/>
-          <w:lang w:eastAsia="en-IN"/>
-        </w:rPr>
-      </w:pPr>
-      <w:r>
-        <w:rPr>
-          <w:rFonts w:ascii="Courier New" w:eastAsia="Times New Roman" w:hAnsi="Courier New" w:cs="Courier New"/>
-          <w:sz w:val="20"/>
-          <w:szCs w:val="20"/>
-          <w:lang w:eastAsia="en-IN"/>
-        </w:rPr>
-        <w:t xml:space="preserve">    </w:t>
-      </w:r>
-      <w:proofErr w:type="spellStart"/>
-      <w:r>
-        <w:rPr>
-          <w:rFonts w:ascii="Courier New" w:eastAsia="Times New Roman" w:hAnsi="Courier New" w:cs="Courier New"/>
-          <w:sz w:val="20"/>
-          <w:szCs w:val="20"/>
-          <w:lang w:eastAsia="en-IN"/>
-        </w:rPr>
-        <w:t>geom_</w:t>
-      </w:r>
-      <w:proofErr w:type="gramStart"/>
-      <w:r>
-        <w:rPr>
-          <w:rFonts w:ascii="Courier New" w:eastAsia="Times New Roman" w:hAnsi="Courier New" w:cs="Courier New"/>
-          <w:sz w:val="20"/>
-          <w:szCs w:val="20"/>
-          <w:lang w:eastAsia="en-IN"/>
-        </w:rPr>
-        <w:t>line</w:t>
-      </w:r>
-      <w:proofErr w:type="spellEnd"/>
-      <w:r>
-        <w:rPr>
-          <w:rFonts w:ascii="Courier New" w:eastAsia="Times New Roman" w:hAnsi="Courier New" w:cs="Courier New"/>
-          <w:sz w:val="20"/>
-          <w:szCs w:val="20"/>
-          <w:lang w:eastAsia="en-IN"/>
-        </w:rPr>
-        <w:t>(</w:t>
-      </w:r>
-      <w:proofErr w:type="gramEnd"/>
-      <w:r>
-        <w:rPr>
-          <w:rFonts w:ascii="Courier New" w:eastAsia="Times New Roman" w:hAnsi="Courier New" w:cs="Courier New"/>
-          <w:sz w:val="20"/>
-          <w:szCs w:val="20"/>
-          <w:lang w:eastAsia="en-IN"/>
-        </w:rPr>
-        <w:t xml:space="preserve">) + </w:t>
-      </w:r>
-      <w:proofErr w:type="spellStart"/>
-      <w:r>
-        <w:rPr>
-          <w:rFonts w:ascii="Courier New" w:eastAsia="Times New Roman" w:hAnsi="Courier New" w:cs="Courier New"/>
-          <w:sz w:val="20"/>
-          <w:szCs w:val="20"/>
-          <w:lang w:eastAsia="en-IN"/>
-        </w:rPr>
-        <w:t>theme_bw</w:t>
-      </w:r>
-      <w:proofErr w:type="spellEnd"/>
-      <w:r>
-        <w:rPr>
-          <w:rFonts w:ascii="Courier New" w:eastAsia="Times New Roman" w:hAnsi="Courier New" w:cs="Courier New"/>
-          <w:sz w:val="20"/>
-          <w:szCs w:val="20"/>
-          <w:lang w:eastAsia="en-IN"/>
-        </w:rPr>
-        <w:t>()</w:t>
-      </w:r>
-    </w:p>
-    <w:p>
-      <w:pPr>
-        <w:spacing w:before="100" w:beforeAutospacing="1" w:after="100" w:afterAutospacing="1" w:line="240" w:lineRule="auto"/>
-        <w:rPr>
-          <w:rFonts w:ascii="Times New Roman" w:eastAsia="Times New Roman" w:hAnsi="Times New Roman" w:cs="Times New Roman"/>
-          <w:sz w:val="20"/>
-          <w:szCs w:val="20"/>
-          <w:lang w:eastAsia="en-IN"/>
-        </w:rPr>
-      </w:pPr>
-      <w:r>
-        <w:rPr>
-          <w:rFonts w:ascii="Times New Roman" w:eastAsia="Times New Roman" w:hAnsi="Times New Roman" w:cs="Times New Roman"/>
-          <w:noProof/>
-          <w:sz w:val="20"/>
-          <w:szCs w:val="20"/>
-          <w:lang w:eastAsia="en-IN"/>
-        </w:rPr>
-        <w:drawing>
-          <wp:inline distT="0" distB="0" distL="0" distR="0" wp14:anchorId="3065971C" wp14:editId="4462E67D">
-            <wp:extent cx="4152900" cy="3124200"/>
-            <wp:effectExtent l="0" t="0" r="0" b="0"/>
-            <wp:docPr id="53" name="Picture 53"/>
-            <wp:cNvGraphicFramePr>
-              <a:graphicFrameLocks xmlns:a="http://schemas.openxmlformats.org/drawingml/2006/main" noChangeAspect="1"/>
-            </wp:cNvGraphicFramePr>
-            <a:graphic xmlns:a="http://schemas.openxmlformats.org/drawingml/2006/main">
-              <a:graphicData uri="http://schemas.openxmlformats.org/drawingml/2006/picture">
-                <pic:pic xmlns:pic="http://schemas.openxmlformats.org/drawingml/2006/picture">
-                  <pic:nvPicPr>
-                    <pic:cNvPr id="0" name="Picture 53"/>
-                    <pic:cNvPicPr>
-                      <a:picLocks noChangeAspect="1" noChangeArrowheads="1"/>
-                    </pic:cNvPicPr>
-                  </pic:nvPicPr>
-                  <pic:blipFill>
-                    <a:blip r:embed="rId21">
-                      <a:extLst>
-                        <a:ext uri="{28A0092B-C50C-407E-A947-70E740481C1C}">
-                          <a14:useLocalDpi xmlns:a14="http://schemas.microsoft.com/office/drawing/2010/main" val="0"/>
-                        </a:ext>
-                      </a:extLst>
-                    </a:blip>
-                    <a:srcRect/>
-                    <a:stretch>
-                      <a:fillRect/>
-                    </a:stretch>
-                  </pic:blipFill>
-                  <pic:spPr bwMode="auto">
-                    <a:xfrm>
-                      <a:off x="0" y="0"/>
-                      <a:ext cx="4152900" cy="3124200"/>
-                    </a:xfrm>
-                    <a:prstGeom prst="rect">
-                      <a:avLst/>
-                    </a:prstGeom>
-                    <a:noFill/>
-                    <a:ln>
-                      <a:noFill/>
-                    </a:ln>
-                  </pic:spPr>
-                </pic:pic>
-              </a:graphicData>
-            </a:graphic>
-          </wp:inline>
-        </w:drawing>
-      </w:r>
-    </w:p>
-    <w:p>
-      <w:pPr>
-        <w:spacing w:before="100" w:beforeAutospacing="1" w:after="100" w:afterAutospacing="1" w:line="240" w:lineRule="auto"/>
-        <w:rPr>
-          <w:rFonts w:ascii="Times New Roman" w:eastAsia="Times New Roman" w:hAnsi="Times New Roman" w:cs="Times New Roman"/>
-          <w:sz w:val="20"/>
-          <w:szCs w:val="20"/>
-          <w:lang w:eastAsia="en-IN"/>
-        </w:rPr>
-      </w:pPr>
-      <w:r>
-        <w:rPr>
-          <w:rFonts w:ascii="Times New Roman" w:eastAsia="Times New Roman" w:hAnsi="Times New Roman" w:cs="Times New Roman"/>
-          <w:sz w:val="20"/>
-          <w:szCs w:val="20"/>
-          <w:lang w:eastAsia="en-IN"/>
-        </w:rPr>
-        <w:t xml:space="preserve">By changing </w:t>
-      </w:r>
-      <w:r>
-        <w:rPr>
-          <w:rFonts w:ascii="Courier New" w:eastAsia="Times New Roman" w:hAnsi="Courier New" w:cs="Courier New"/>
-          <w:sz w:val="20"/>
-          <w:szCs w:val="20"/>
-          <w:lang w:eastAsia="en-IN"/>
-        </w:rPr>
-        <w:t>nu = 0</w:t>
-      </w:r>
-      <w:r>
-        <w:rPr>
-          <w:rFonts w:ascii="Times New Roman" w:eastAsia="Times New Roman" w:hAnsi="Times New Roman" w:cs="Times New Roman"/>
-          <w:sz w:val="20"/>
-          <w:szCs w:val="20"/>
-          <w:lang w:eastAsia="en-IN"/>
-        </w:rPr>
-        <w:t xml:space="preserve"> to </w:t>
-      </w:r>
-      <w:r>
-        <w:rPr>
-          <w:rFonts w:ascii="Courier New" w:eastAsia="Times New Roman" w:hAnsi="Courier New" w:cs="Courier New"/>
-          <w:sz w:val="20"/>
-          <w:szCs w:val="20"/>
-          <w:lang w:eastAsia="en-IN"/>
-        </w:rPr>
-        <w:t>nu = 1</w:t>
-      </w:r>
-      <w:r>
-        <w:rPr>
-          <w:rFonts w:ascii="Times New Roman" w:eastAsia="Times New Roman" w:hAnsi="Times New Roman" w:cs="Times New Roman"/>
-          <w:sz w:val="20"/>
-          <w:szCs w:val="20"/>
-          <w:lang w:eastAsia="en-IN"/>
-        </w:rPr>
-        <w:t xml:space="preserve"> in the code above, we see the effect of tail weight when there is skewness:</w:t>
-      </w:r>
-    </w:p>
-    <w:p>
-      <w:pPr>
-        <w:spacing w:before="100" w:beforeAutospacing="1" w:after="100" w:afterAutospacing="1" w:line="240" w:lineRule="auto"/>
-        <w:rPr>
-          <w:rFonts w:ascii="Times New Roman" w:eastAsia="Times New Roman" w:hAnsi="Times New Roman" w:cs="Times New Roman"/>
-          <w:sz w:val="20"/>
-          <w:szCs w:val="20"/>
-          <w:lang w:eastAsia="en-IN"/>
-        </w:rPr>
-      </w:pPr>
-      <w:r>
-        <w:rPr>
-          <w:rFonts w:ascii="Times New Roman" w:eastAsia="Times New Roman" w:hAnsi="Times New Roman" w:cs="Times New Roman"/>
-          <w:noProof/>
-          <w:sz w:val="20"/>
-          <w:szCs w:val="20"/>
-          <w:lang w:eastAsia="en-IN"/>
-        </w:rPr>
-        <w:drawing>
-          <wp:inline distT="0" distB="0" distL="0" distR="0" wp14:anchorId="213110AB" wp14:editId="72593FFE">
-            <wp:extent cx="4152900" cy="3124200"/>
-            <wp:effectExtent l="0" t="0" r="0" b="0"/>
-            <wp:docPr id="54" name="Picture 54"/>
-            <wp:cNvGraphicFramePr>
-              <a:graphicFrameLocks xmlns:a="http://schemas.openxmlformats.org/drawingml/2006/main" noChangeAspect="1"/>
-            </wp:cNvGraphicFramePr>
-            <a:graphic xmlns:a="http://schemas.openxmlformats.org/drawingml/2006/main">
-              <a:graphicData uri="http://schemas.openxmlformats.org/drawingml/2006/picture">
-                <pic:pic xmlns:pic="http://schemas.openxmlformats.org/drawingml/2006/picture">
-                  <pic:nvPicPr>
-                    <pic:cNvPr id="0" name="Picture 54"/>
-                    <pic:cNvPicPr>
-                      <a:picLocks noChangeAspect="1" noChangeArrowheads="1"/>
-                    </pic:cNvPicPr>
-                  </pic:nvPicPr>
-                  <pic:blipFill>
-                    <a:blip r:embed="rId22">
-                      <a:extLst>
-                        <a:ext uri="{28A0092B-C50C-407E-A947-70E740481C1C}">
-                          <a14:useLocalDpi xmlns:a14="http://schemas.microsoft.com/office/drawing/2010/main" val="0"/>
-                        </a:ext>
-                      </a:extLst>
-                    </a:blip>
-                    <a:srcRect/>
-                    <a:stretch>
-                      <a:fillRect/>
-                    </a:stretch>
-                  </pic:blipFill>
-                  <pic:spPr bwMode="auto">
-                    <a:xfrm>
-                      <a:off x="0" y="0"/>
-                      <a:ext cx="4152900" cy="3124200"/>
-                    </a:xfrm>
-                    <a:prstGeom prst="rect">
-                      <a:avLst/>
-                    </a:prstGeom>
-                    <a:noFill/>
-                    <a:ln>
-                      <a:noFill/>
-                    </a:ln>
-                  </pic:spPr>
-                </pic:pic>
-              </a:graphicData>
-            </a:graphic>
-          </wp:inline>
-        </w:drawing>
-      </w:r>
-    </w:p>
-    <w:p>
-      <w:pPr>
-        <w:spacing w:before="100" w:beforeAutospacing="1" w:after="100" w:afterAutospacing="1" w:line="240" w:lineRule="auto"/>
-        <w:rPr>
-          <w:rFonts w:ascii="Times New Roman" w:eastAsia="Times New Roman" w:hAnsi="Times New Roman" w:cs="Times New Roman"/>
-          <w:sz w:val="20"/>
-          <w:szCs w:val="20"/>
-          <w:lang w:eastAsia="en-IN"/>
-        </w:rPr>
-      </w:pPr>
-      <w:r>
-        <w:rPr>
-          <w:rFonts w:ascii="Times New Roman" w:eastAsia="Times New Roman" w:hAnsi="Times New Roman" w:cs="Times New Roman"/>
-          <w:sz w:val="20"/>
-          <w:szCs w:val="20"/>
-          <w:lang w:eastAsia="en-IN"/>
-        </w:rPr>
-        <w:t>(</w:t>
-      </w:r>
-      <w:r>
-        <w:rPr>
-          <w:rFonts w:ascii="Times New Roman" w:eastAsia="Times New Roman" w:hAnsi="Times New Roman" w:cs="Times New Roman"/>
-          <w:b/>
-          <w:bCs/>
-          <w:sz w:val="20"/>
-          <w:szCs w:val="20"/>
-          <w:lang w:eastAsia="en-IN"/>
-        </w:rPr>
-        <w:t>Note:</w:t>
-      </w:r>
-      <w:r>
-        <w:rPr>
-          <w:rFonts w:ascii="Times New Roman" w:eastAsia="Times New Roman" w:hAnsi="Times New Roman" w:cs="Times New Roman"/>
-          <w:sz w:val="20"/>
-          <w:szCs w:val="20"/>
-          <w:lang w:eastAsia="en-IN"/>
-        </w:rPr>
-        <w:t xml:space="preserve"> For reasons unclear to me, the </w:t>
-      </w:r>
-      <w:r>
-        <w:rPr>
-          <w:rFonts w:ascii="Times New Roman" w:eastAsia="Times New Roman" w:hAnsi="Times New Roman" w:cs="Times New Roman"/>
-          <w:i/>
-          <w:iCs/>
-          <w:sz w:val="20"/>
-          <w:szCs w:val="20"/>
-          <w:lang w:eastAsia="en-IN"/>
-        </w:rPr>
-        <w:t>Significance</w:t>
-      </w:r>
-      <w:r>
-        <w:rPr>
-          <w:rFonts w:ascii="Times New Roman" w:eastAsia="Times New Roman" w:hAnsi="Times New Roman" w:cs="Times New Roman"/>
-          <w:sz w:val="20"/>
-          <w:szCs w:val="20"/>
-          <w:lang w:eastAsia="en-IN"/>
-        </w:rPr>
-        <w:t xml:space="preserve"> article uses different symbols for the 4 parameters: </w:t>
-      </w:r>
-      <w:r>
-        <w:rPr>
-          <w:rFonts w:ascii="Times New Roman" w:eastAsia="Times New Roman" w:hAnsi="Times New Roman" w:cs="Times New Roman"/>
-          <w:noProof/>
-          <w:sz w:val="20"/>
-          <w:szCs w:val="20"/>
-          <w:lang w:eastAsia="en-IN"/>
-        </w:rPr>
-        <w:drawing>
-          <wp:inline distT="0" distB="0" distL="0" distR="0" wp14:anchorId="64F8E53D" wp14:editId="3B7F39A4">
-            <wp:extent cx="76200" cy="152400"/>
-            <wp:effectExtent l="0" t="0" r="0" b="0"/>
-            <wp:docPr id="55" name="Picture 55" descr="\xi"/>
-            <wp:cNvGraphicFramePr>
-              <a:graphicFrameLocks xmlns:a="http://schemas.openxmlformats.org/drawingml/2006/main" noChangeAspect="1"/>
-            </wp:cNvGraphicFramePr>
-            <a:graphic xmlns:a="http://schemas.openxmlformats.org/drawingml/2006/main">
-              <a:graphicData uri="http://schemas.openxmlformats.org/drawingml/2006/picture">
-                <pic:pic xmlns:pic="http://schemas.openxmlformats.org/drawingml/2006/picture">
-                  <pic:nvPicPr>
-                    <pic:cNvPr id="0" name="Picture 55" descr="\xi"/>
-                    <pic:cNvPicPr>
-                      <a:picLocks noChangeAspect="1" noChangeArrowheads="1"/>
-                    </pic:cNvPicPr>
-                  </pic:nvPicPr>
-                  <pic:blipFill>
-                    <a:blip r:embed="rId23">
-                      <a:extLst>
-                        <a:ext uri="{28A0092B-C50C-407E-A947-70E740481C1C}">
-                          <a14:useLocalDpi xmlns:a14="http://schemas.microsoft.com/office/drawing/2010/main" val="0"/>
-                        </a:ext>
-                      </a:extLst>
-                    </a:blip>
-                    <a:srcRect/>
-                    <a:stretch>
-                      <a:fillRect/>
-                    </a:stretch>
-                  </pic:blipFill>
-                  <pic:spPr bwMode="auto">
-                    <a:xfrm>
-                      <a:off x="0" y="0"/>
-                      <a:ext cx="76200" cy="152400"/>
-                    </a:xfrm>
-                    <a:prstGeom prst="rect">
-                      <a:avLst/>
-                    </a:prstGeom>
-                    <a:noFill/>
-                    <a:ln>
-                      <a:noFill/>
-                    </a:ln>
-                  </pic:spPr>
-                </pic:pic>
-              </a:graphicData>
-            </a:graphic>
-          </wp:inline>
-        </w:drawing>
-      </w:r>
-      <w:r>
-        <w:rPr>
-          <w:rFonts w:ascii="Times New Roman" w:eastAsia="Times New Roman" w:hAnsi="Times New Roman" w:cs="Times New Roman"/>
-          <w:sz w:val="20"/>
-          <w:szCs w:val="20"/>
-          <w:lang w:eastAsia="en-IN"/>
-        </w:rPr>
-        <w:t xml:space="preserve">instead of </w:t>
-      </w:r>
-      <w:r>
-        <w:rPr>
-          <w:rFonts w:ascii="Times New Roman" w:eastAsia="Times New Roman" w:hAnsi="Times New Roman" w:cs="Times New Roman"/>
-          <w:noProof/>
-          <w:sz w:val="20"/>
-          <w:szCs w:val="20"/>
-          <w:lang w:eastAsia="en-IN"/>
-        </w:rPr>
-        <w:drawing>
-          <wp:inline distT="0" distB="0" distL="0" distR="0" wp14:anchorId="1AD3124F" wp14:editId="2E723059">
-            <wp:extent cx="99060" cy="114300"/>
-            <wp:effectExtent l="0" t="0" r="0" b="0"/>
-            <wp:docPr id="56" name="Picture 56" descr="\mu"/>
-            <wp:cNvGraphicFramePr>
-              <a:graphicFrameLocks xmlns:a="http://schemas.openxmlformats.org/drawingml/2006/main" noChangeAspect="1"/>
-            </wp:cNvGraphicFramePr>
-            <a:graphic xmlns:a="http://schemas.openxmlformats.org/drawingml/2006/main">
-              <a:graphicData uri="http://schemas.openxmlformats.org/drawingml/2006/picture">
-                <pic:pic xmlns:pic="http://schemas.openxmlformats.org/drawingml/2006/picture">
-                  <pic:nvPicPr>
-                    <pic:cNvPr id="0" name="Picture 56" descr="\mu"/>
-                    <pic:cNvPicPr>
-                      <a:picLocks noChangeAspect="1" noChangeArrowheads="1"/>
-                    </pic:cNvPicPr>
-                  </pic:nvPicPr>
-                  <pic:blipFill>
-                    <a:blip r:embed="rId7">
-                      <a:extLst>
-                        <a:ext uri="{28A0092B-C50C-407E-A947-70E740481C1C}">
-                          <a14:useLocalDpi xmlns:a14="http://schemas.microsoft.com/office/drawing/2010/main" val="0"/>
-                        </a:ext>
-                      </a:extLst>
-                    </a:blip>
-                    <a:srcRect/>
-                    <a:stretch>
-                      <a:fillRect/>
-                    </a:stretch>
-                  </pic:blipFill>
-                  <pic:spPr bwMode="auto">
-                    <a:xfrm>
-                      <a:off x="0" y="0"/>
-                      <a:ext cx="99060" cy="114300"/>
-                    </a:xfrm>
-                    <a:prstGeom prst="rect">
-                      <a:avLst/>
-                    </a:prstGeom>
-                    <a:noFill/>
-                    <a:ln>
-                      <a:noFill/>
-                    </a:ln>
-                  </pic:spPr>
-                </pic:pic>
-              </a:graphicData>
-            </a:graphic>
-          </wp:inline>
-        </w:drawing>
-      </w:r>
-      <w:r>
-        <w:rPr>
-          <w:rFonts w:ascii="Times New Roman" w:eastAsia="Times New Roman" w:hAnsi="Times New Roman" w:cs="Times New Roman"/>
-          <w:sz w:val="20"/>
-          <w:szCs w:val="20"/>
-          <w:lang w:eastAsia="en-IN"/>
-        </w:rPr>
-        <w:t xml:space="preserve">, </w:t>
-      </w:r>
-      <w:r>
-        <w:rPr>
-          <w:rFonts w:ascii="Times New Roman" w:eastAsia="Times New Roman" w:hAnsi="Times New Roman" w:cs="Times New Roman"/>
-          <w:noProof/>
-          <w:sz w:val="20"/>
-          <w:szCs w:val="20"/>
-          <w:lang w:eastAsia="en-IN"/>
-        </w:rPr>
-        <w:drawing>
-          <wp:inline distT="0" distB="0" distL="0" distR="0" wp14:anchorId="6DB5A364" wp14:editId="6C4A2418">
-            <wp:extent cx="83820" cy="114300"/>
-            <wp:effectExtent l="0" t="0" r="0" b="0"/>
-            <wp:docPr id="57" name="Picture 57" descr="\eta"/>
-            <wp:cNvGraphicFramePr>
-              <a:graphicFrameLocks xmlns:a="http://schemas.openxmlformats.org/drawingml/2006/main" noChangeAspect="1"/>
-            </wp:cNvGraphicFramePr>
-            <a:graphic xmlns:a="http://schemas.openxmlformats.org/drawingml/2006/main">
-              <a:graphicData uri="http://schemas.openxmlformats.org/drawingml/2006/picture">
-                <pic:pic xmlns:pic="http://schemas.openxmlformats.org/drawingml/2006/picture">
-                  <pic:nvPicPr>
-                    <pic:cNvPr id="0" name="Picture 57" descr="\eta"/>
-                    <pic:cNvPicPr>
-                      <a:picLocks noChangeAspect="1" noChangeArrowheads="1"/>
-                    </pic:cNvPicPr>
-                  </pic:nvPicPr>
-                  <pic:blipFill>
-                    <a:blip r:embed="rId24">
-                      <a:extLst>
-                        <a:ext uri="{28A0092B-C50C-407E-A947-70E740481C1C}">
-                          <a14:useLocalDpi xmlns:a14="http://schemas.microsoft.com/office/drawing/2010/main" val="0"/>
-                        </a:ext>
-                      </a:extLst>
-                    </a:blip>
-                    <a:srcRect/>
-                    <a:stretch>
-                      <a:fillRect/>
-                    </a:stretch>
-                  </pic:blipFill>
-                  <pic:spPr bwMode="auto">
-                    <a:xfrm>
-                      <a:off x="0" y="0"/>
-                      <a:ext cx="83820" cy="114300"/>
-                    </a:xfrm>
-                    <a:prstGeom prst="rect">
-                      <a:avLst/>
-                    </a:prstGeom>
-                    <a:noFill/>
-                    <a:ln>
-                      <a:noFill/>
-                    </a:ln>
-                  </pic:spPr>
-                </pic:pic>
-              </a:graphicData>
-            </a:graphic>
-          </wp:inline>
-        </w:drawing>
-      </w:r>
-      <w:r>
-        <w:rPr>
-          <w:rFonts w:ascii="Times New Roman" w:eastAsia="Times New Roman" w:hAnsi="Times New Roman" w:cs="Times New Roman"/>
-          <w:sz w:val="20"/>
-          <w:szCs w:val="20"/>
-          <w:lang w:eastAsia="en-IN"/>
-        </w:rPr>
-        <w:t xml:space="preserve">instead of </w:t>
-      </w:r>
-      <w:r>
-        <w:rPr>
-          <w:rFonts w:ascii="Times New Roman" w:eastAsia="Times New Roman" w:hAnsi="Times New Roman" w:cs="Times New Roman"/>
-          <w:noProof/>
-          <w:sz w:val="20"/>
-          <w:szCs w:val="20"/>
-          <w:lang w:eastAsia="en-IN"/>
-        </w:rPr>
-        <w:drawing>
-          <wp:inline distT="0" distB="0" distL="0" distR="0" wp14:anchorId="735794CB" wp14:editId="01F41521">
-            <wp:extent cx="99060" cy="76200"/>
-            <wp:effectExtent l="0" t="0" r="0" b="0"/>
-            <wp:docPr id="58" name="Picture 58" descr="\sigma"/>
-            <wp:cNvGraphicFramePr>
-              <a:graphicFrameLocks xmlns:a="http://schemas.openxmlformats.org/drawingml/2006/main" noChangeAspect="1"/>
-            </wp:cNvGraphicFramePr>
-            <a:graphic xmlns:a="http://schemas.openxmlformats.org/drawingml/2006/main">
-              <a:graphicData uri="http://schemas.openxmlformats.org/drawingml/2006/picture">
-                <pic:pic xmlns:pic="http://schemas.openxmlformats.org/drawingml/2006/picture">
-                  <pic:nvPicPr>
-                    <pic:cNvPr id="0" name="Picture 58" descr="\sigma"/>
-                    <pic:cNvPicPr>
-                      <a:picLocks noChangeAspect="1" noChangeArrowheads="1"/>
-                    </pic:cNvPicPr>
-                  </pic:nvPicPr>
-                  <pic:blipFill>
-                    <a:blip r:embed="rId8">
-                      <a:extLst>
-                        <a:ext uri="{28A0092B-C50C-407E-A947-70E740481C1C}">
-                          <a14:useLocalDpi xmlns:a14="http://schemas.microsoft.com/office/drawing/2010/main" val="0"/>
-                        </a:ext>
-                      </a:extLst>
-                    </a:blip>
-                    <a:srcRect/>
-                    <a:stretch>
-                      <a:fillRect/>
-                    </a:stretch>
-                  </pic:blipFill>
-                  <pic:spPr bwMode="auto">
-                    <a:xfrm>
-                      <a:off x="0" y="0"/>
-                      <a:ext cx="99060" cy="76200"/>
-                    </a:xfrm>
-                    <a:prstGeom prst="rect">
-                      <a:avLst/>
-                    </a:prstGeom>
-                    <a:noFill/>
-                    <a:ln>
-                      <a:noFill/>
-                    </a:ln>
-                  </pic:spPr>
-                </pic:pic>
-              </a:graphicData>
-            </a:graphic>
-          </wp:inline>
-        </w:drawing>
-      </w:r>
-      <w:r>
-        <w:rPr>
-          <w:rFonts w:ascii="Times New Roman" w:eastAsia="Times New Roman" w:hAnsi="Times New Roman" w:cs="Times New Roman"/>
-          <w:sz w:val="20"/>
-          <w:szCs w:val="20"/>
-          <w:lang w:eastAsia="en-IN"/>
-        </w:rPr>
-        <w:t xml:space="preserve">, </w:t>
-      </w:r>
-      <w:r>
-        <w:rPr>
-          <w:rFonts w:ascii="Times New Roman" w:eastAsia="Times New Roman" w:hAnsi="Times New Roman" w:cs="Times New Roman"/>
-          <w:noProof/>
-          <w:sz w:val="20"/>
-          <w:szCs w:val="20"/>
-          <w:lang w:eastAsia="en-IN"/>
-        </w:rPr>
-        <w:drawing>
-          <wp:inline distT="0" distB="0" distL="0" distR="0" wp14:anchorId="0BDB3D54" wp14:editId="74CC64AE">
-            <wp:extent cx="68580" cy="76200"/>
-            <wp:effectExtent l="0" t="0" r="7620" b="0"/>
-            <wp:docPr id="59" name="Picture 59" descr="\epsilon"/>
-            <wp:cNvGraphicFramePr>
-              <a:graphicFrameLocks xmlns:a="http://schemas.openxmlformats.org/drawingml/2006/main" noChangeAspect="1"/>
-            </wp:cNvGraphicFramePr>
-            <a:graphic xmlns:a="http://schemas.openxmlformats.org/drawingml/2006/main">
-              <a:graphicData uri="http://schemas.openxmlformats.org/drawingml/2006/picture">
-                <pic:pic xmlns:pic="http://schemas.openxmlformats.org/drawingml/2006/picture">
-                  <pic:nvPicPr>
-                    <pic:cNvPr id="0" name="Picture 59" descr="\epsilon"/>
-                    <pic:cNvPicPr>
-                      <a:picLocks noChangeAspect="1" noChangeArrowheads="1"/>
-                    </pic:cNvPicPr>
-                  </pic:nvPicPr>
-                  <pic:blipFill>
-                    <a:blip r:embed="rId25">
-                      <a:extLst>
-                        <a:ext uri="{28A0092B-C50C-407E-A947-70E740481C1C}">
-                          <a14:useLocalDpi xmlns:a14="http://schemas.microsoft.com/office/drawing/2010/main" val="0"/>
-                        </a:ext>
-                      </a:extLst>
-                    </a:blip>
-                    <a:srcRect/>
-                    <a:stretch>
-                      <a:fillRect/>
-                    </a:stretch>
-                  </pic:blipFill>
-                  <pic:spPr bwMode="auto">
-                    <a:xfrm>
-                      <a:off x="0" y="0"/>
-                      <a:ext cx="68580" cy="76200"/>
-                    </a:xfrm>
-                    <a:prstGeom prst="rect">
-                      <a:avLst/>
-                    </a:prstGeom>
-                    <a:noFill/>
-                    <a:ln>
-                      <a:noFill/>
-                    </a:ln>
-                  </pic:spPr>
-                </pic:pic>
-              </a:graphicData>
-            </a:graphic>
-          </wp:inline>
-        </w:drawing>
-      </w:r>
-      <w:r>
-        <w:rPr>
-          <w:rFonts w:ascii="Times New Roman" w:eastAsia="Times New Roman" w:hAnsi="Times New Roman" w:cs="Times New Roman"/>
-          <w:sz w:val="20"/>
-          <w:szCs w:val="20"/>
-          <w:lang w:eastAsia="en-IN"/>
-        </w:rPr>
-        <w:t xml:space="preserve">instead of </w:t>
-      </w:r>
-      <w:r>
-        <w:rPr>
-          <w:rFonts w:ascii="Times New Roman" w:eastAsia="Times New Roman" w:hAnsi="Times New Roman" w:cs="Times New Roman"/>
-          <w:noProof/>
-          <w:sz w:val="20"/>
-          <w:szCs w:val="20"/>
-          <w:lang w:eastAsia="en-IN"/>
-        </w:rPr>
-        <w:drawing>
-          <wp:inline distT="0" distB="0" distL="0" distR="0" wp14:anchorId="603F5BA3" wp14:editId="79AB779E">
-            <wp:extent cx="83820" cy="76200"/>
-            <wp:effectExtent l="0" t="0" r="0" b="0"/>
-            <wp:docPr id="60" name="Picture 60" descr="\nu"/>
-            <wp:cNvGraphicFramePr>
-              <a:graphicFrameLocks xmlns:a="http://schemas.openxmlformats.org/drawingml/2006/main" noChangeAspect="1"/>
-            </wp:cNvGraphicFramePr>
-            <a:graphic xmlns:a="http://schemas.openxmlformats.org/drawingml/2006/main">
-              <a:graphicData uri="http://schemas.openxmlformats.org/drawingml/2006/picture">
-                <pic:pic xmlns:pic="http://schemas.openxmlformats.org/drawingml/2006/picture">
-                  <pic:nvPicPr>
-                    <pic:cNvPr id="0" name="Picture 60" descr="\nu"/>
-                    <pic:cNvPicPr>
-                      <a:picLocks noChangeAspect="1" noChangeArrowheads="1"/>
-                    </pic:cNvPicPr>
-                  </pic:nvPicPr>
-                  <pic:blipFill>
-                    <a:blip r:embed="rId13">
-                      <a:extLst>
-                        <a:ext uri="{28A0092B-C50C-407E-A947-70E740481C1C}">
-                          <a14:useLocalDpi xmlns:a14="http://schemas.microsoft.com/office/drawing/2010/main" val="0"/>
-                        </a:ext>
-                      </a:extLst>
-                    </a:blip>
-                    <a:srcRect/>
-                    <a:stretch>
-                      <a:fillRect/>
-                    </a:stretch>
-                  </pic:blipFill>
-                  <pic:spPr bwMode="auto">
-                    <a:xfrm>
-                      <a:off x="0" y="0"/>
-                      <a:ext cx="83820" cy="76200"/>
-                    </a:xfrm>
-                    <a:prstGeom prst="rect">
-                      <a:avLst/>
-                    </a:prstGeom>
-                    <a:noFill/>
-                    <a:ln>
-                      <a:noFill/>
-                    </a:ln>
-                  </pic:spPr>
-                </pic:pic>
-              </a:graphicData>
-            </a:graphic>
-          </wp:inline>
-        </w:drawing>
-      </w:r>
-      <w:r>
-        <w:rPr>
-          <w:rFonts w:ascii="Times New Roman" w:eastAsia="Times New Roman" w:hAnsi="Times New Roman" w:cs="Times New Roman"/>
-          <w:sz w:val="20"/>
-          <w:szCs w:val="20"/>
-          <w:lang w:eastAsia="en-IN"/>
-        </w:rPr>
-        <w:t xml:space="preserve">and </w:t>
-      </w:r>
-      <w:r>
-        <w:rPr>
-          <w:rFonts w:ascii="Times New Roman" w:eastAsia="Times New Roman" w:hAnsi="Times New Roman" w:cs="Times New Roman"/>
-          <w:noProof/>
-          <w:sz w:val="20"/>
-          <w:szCs w:val="20"/>
-          <w:lang w:eastAsia="en-IN"/>
-        </w:rPr>
-        <w:drawing>
-          <wp:inline distT="0" distB="0" distL="0" distR="0" wp14:anchorId="4218EED2" wp14:editId="518EC308">
-            <wp:extent cx="76200" cy="114300"/>
-            <wp:effectExtent l="0" t="0" r="0" b="0"/>
-            <wp:docPr id="61" name="Picture 61" descr="\delta"/>
-            <wp:cNvGraphicFramePr>
-              <a:graphicFrameLocks xmlns:a="http://schemas.openxmlformats.org/drawingml/2006/main" noChangeAspect="1"/>
-            </wp:cNvGraphicFramePr>
-            <a:graphic xmlns:a="http://schemas.openxmlformats.org/drawingml/2006/main">
-              <a:graphicData uri="http://schemas.openxmlformats.org/drawingml/2006/picture">
-                <pic:pic xmlns:pic="http://schemas.openxmlformats.org/drawingml/2006/picture">
-                  <pic:nvPicPr>
-                    <pic:cNvPr id="0" name="Picture 61" descr="\delta"/>
-                    <pic:cNvPicPr>
-                      <a:picLocks noChangeAspect="1" noChangeArrowheads="1"/>
-                    </pic:cNvPicPr>
-                  </pic:nvPicPr>
-                  <pic:blipFill>
-                    <a:blip r:embed="rId26">
-                      <a:extLst>
-                        <a:ext uri="{28A0092B-C50C-407E-A947-70E740481C1C}">
-                          <a14:useLocalDpi xmlns:a14="http://schemas.microsoft.com/office/drawing/2010/main" val="0"/>
-                        </a:ext>
-                      </a:extLst>
-                    </a:blip>
-                    <a:srcRect/>
-                    <a:stretch>
-                      <a:fillRect/>
-                    </a:stretch>
-                  </pic:blipFill>
-                  <pic:spPr bwMode="auto">
-                    <a:xfrm>
-                      <a:off x="0" y="0"/>
-                      <a:ext cx="76200" cy="114300"/>
-                    </a:xfrm>
-                    <a:prstGeom prst="rect">
-                      <a:avLst/>
-                    </a:prstGeom>
-                    <a:noFill/>
-                    <a:ln>
-                      <a:noFill/>
-                    </a:ln>
-                  </pic:spPr>
-                </pic:pic>
-              </a:graphicData>
-            </a:graphic>
-          </wp:inline>
-        </w:drawing>
-      </w:r>
-      <w:r>
-        <w:rPr>
-          <w:rFonts w:ascii="Times New Roman" w:eastAsia="Times New Roman" w:hAnsi="Times New Roman" w:cs="Times New Roman"/>
-          <w:sz w:val="20"/>
-          <w:szCs w:val="20"/>
-          <w:lang w:eastAsia="en-IN"/>
-        </w:rPr>
-        <w:t xml:space="preserve">instead of </w:t>
-      </w:r>
-      <w:r>
-        <w:rPr>
-          <w:rFonts w:ascii="Times New Roman" w:eastAsia="Times New Roman" w:hAnsi="Times New Roman" w:cs="Times New Roman"/>
-          <w:noProof/>
-          <w:sz w:val="20"/>
-          <w:szCs w:val="20"/>
-          <w:lang w:eastAsia="en-IN"/>
-        </w:rPr>
-        <w:drawing>
-          <wp:inline distT="0" distB="0" distL="0" distR="0" wp14:anchorId="6CDCF474" wp14:editId="739AEB37">
-            <wp:extent cx="83820" cy="76200"/>
-            <wp:effectExtent l="0" t="0" r="0" b="0"/>
-            <wp:docPr id="62" name="Picture 62" descr="\tau"/>
-            <wp:cNvGraphicFramePr>
-              <a:graphicFrameLocks xmlns:a="http://schemas.openxmlformats.org/drawingml/2006/main" noChangeAspect="1"/>
-            </wp:cNvGraphicFramePr>
-            <a:graphic xmlns:a="http://schemas.openxmlformats.org/drawingml/2006/main">
-              <a:graphicData uri="http://schemas.openxmlformats.org/drawingml/2006/picture">
-                <pic:pic xmlns:pic="http://schemas.openxmlformats.org/drawingml/2006/picture">
-                  <pic:nvPicPr>
-                    <pic:cNvPr id="0" name="Picture 62" descr="\tau"/>
-                    <pic:cNvPicPr>
-                      <a:picLocks noChangeAspect="1" noChangeArrowheads="1"/>
-                    </pic:cNvPicPr>
-                  </pic:nvPicPr>
-                  <pic:blipFill>
-                    <a:blip r:embed="rId14">
-                      <a:extLst>
-                        <a:ext uri="{28A0092B-C50C-407E-A947-70E740481C1C}">
-                          <a14:useLocalDpi xmlns:a14="http://schemas.microsoft.com/office/drawing/2010/main" val="0"/>
-                        </a:ext>
-                      </a:extLst>
-                    </a:blip>
-                    <a:srcRect/>
-                    <a:stretch>
-                      <a:fillRect/>
-                    </a:stretch>
-                  </pic:blipFill>
-                  <pic:spPr bwMode="auto">
-                    <a:xfrm>
-                      <a:off x="0" y="0"/>
-                      <a:ext cx="83820" cy="76200"/>
-                    </a:xfrm>
-                    <a:prstGeom prst="rect">
-                      <a:avLst/>
-                    </a:prstGeom>
-                    <a:noFill/>
-                    <a:ln>
-                      <a:noFill/>
-                    </a:ln>
-                  </pic:spPr>
-                </pic:pic>
-              </a:graphicData>
-            </a:graphic>
-          </wp:inline>
-        </w:drawing>
-      </w:r>
-      <w:r>
-        <w:rPr>
-          <w:rFonts w:ascii="Times New Roman" w:eastAsia="Times New Roman" w:hAnsi="Times New Roman" w:cs="Times New Roman"/>
-          <w:sz w:val="20"/>
-          <w:szCs w:val="20"/>
-          <w:lang w:eastAsia="en-IN"/>
-        </w:rPr>
-        <w:t>.)</w:t>
-      </w:r>
-    </w:p>
-    <w:p>
-      <w:pPr>
-        <w:spacing w:before="100" w:beforeAutospacing="1" w:after="100" w:afterAutospacing="1" w:line="240" w:lineRule="auto"/>
-        <w:rPr>
-          <w:rFonts w:ascii="Times New Roman" w:eastAsia="Times New Roman" w:hAnsi="Times New Roman" w:cs="Times New Roman"/>
-          <w:sz w:val="20"/>
-          <w:szCs w:val="20"/>
-          <w:lang w:eastAsia="en-IN"/>
-        </w:rPr>
-      </w:pPr>
-      <w:r>
-        <w:rPr>
-          <w:rFonts w:ascii="Times New Roman" w:eastAsia="Times New Roman" w:hAnsi="Times New Roman" w:cs="Times New Roman"/>
-          <w:sz w:val="20"/>
-          <w:szCs w:val="20"/>
-          <w:lang w:eastAsia="en-IN"/>
-        </w:rPr>
-        <w:lastRenderedPageBreak/>
-        <w:t xml:space="preserve">The authors note that it is possible to perform maximum likelihood estimation with this distribution. It is an example of </w:t>
-      </w:r>
-      <w:hyperlink r:id="rId27" w:tgtFrame="_blank" w:history="1">
-        <w:r>
-          <w:rPr>
-            <w:rFonts w:ascii="Times New Roman" w:eastAsia="Times New Roman" w:hAnsi="Times New Roman" w:cs="Times New Roman"/>
-            <w:color w:val="0000FF"/>
-            <w:sz w:val="20"/>
-            <w:szCs w:val="20"/>
-            <w:u w:val="single"/>
-            <w:lang w:eastAsia="en-IN"/>
-          </w:rPr>
-          <w:t>GAMLSS regression</w:t>
-        </w:r>
-      </w:hyperlink>
-      <w:r>
-        <w:rPr>
-          <w:rFonts w:ascii="Times New Roman" w:eastAsia="Times New Roman" w:hAnsi="Times New Roman" w:cs="Times New Roman"/>
-          <w:sz w:val="20"/>
-          <w:szCs w:val="20"/>
-          <w:lang w:eastAsia="en-IN"/>
-        </w:rPr>
-        <w:t xml:space="preserve">, which can be performed in R using the </w:t>
-      </w:r>
-      <w:proofErr w:type="spellStart"/>
-      <w:r>
-        <w:rPr>
-          <w:rFonts w:ascii="Courier New" w:eastAsia="Times New Roman" w:hAnsi="Courier New" w:cs="Courier New"/>
-          <w:sz w:val="20"/>
-          <w:szCs w:val="20"/>
-          <w:lang w:eastAsia="en-IN"/>
-        </w:rPr>
-        <w:t>gamlss</w:t>
-      </w:r>
-      <w:proofErr w:type="spellEnd"/>
-      <w:r>
-        <w:rPr>
-          <w:rFonts w:ascii="Times New Roman" w:eastAsia="Times New Roman" w:hAnsi="Times New Roman" w:cs="Times New Roman"/>
-          <w:sz w:val="20"/>
-          <w:szCs w:val="20"/>
-          <w:lang w:eastAsia="en-IN"/>
-        </w:rPr>
-        <w:t xml:space="preserve"> package.</w:t>
-      </w:r>
-    </w:p>
-    <w:p>
-      <w:pPr>
-        <w:spacing w:before="100" w:beforeAutospacing="1" w:after="100" w:afterAutospacing="1" w:line="240" w:lineRule="auto"/>
-        <w:rPr>
-          <w:rFonts w:ascii="Times New Roman" w:eastAsia="Times New Roman" w:hAnsi="Times New Roman" w:cs="Times New Roman"/>
-          <w:sz w:val="20"/>
-          <w:szCs w:val="20"/>
-          <w:lang w:eastAsia="en-IN"/>
-        </w:rPr>
-      </w:pPr>
-      <w:r>
-        <w:rPr>
-          <w:rFonts w:ascii="Times New Roman" w:eastAsia="Times New Roman" w:hAnsi="Times New Roman" w:cs="Times New Roman"/>
-          <w:sz w:val="20"/>
-          <w:szCs w:val="20"/>
-          <w:lang w:eastAsia="en-IN"/>
-        </w:rPr>
-        <w:t>References:</w:t>
-      </w:r>
-    </w:p>
-    <w:p>
-      <w:pPr>
-        <w:numPr>
-          <w:ilvl w:val="0"/>
-          <w:numId w:val="2"/>
-        </w:numPr>
-        <w:spacing w:before="100" w:beforeAutospacing="1" w:after="100" w:afterAutospacing="1" w:line="240" w:lineRule="auto"/>
-        <w:rPr>
-          <w:rFonts w:ascii="Times New Roman" w:eastAsia="Times New Roman" w:hAnsi="Times New Roman" w:cs="Times New Roman"/>
-          <w:sz w:val="20"/>
-          <w:szCs w:val="20"/>
-          <w:lang w:eastAsia="en-IN"/>
-        </w:rPr>
-      </w:pPr>
-      <w:r>
-        <w:rPr>
-          <w:rFonts w:ascii="Times New Roman" w:eastAsia="Times New Roman" w:hAnsi="Times New Roman" w:cs="Times New Roman"/>
-          <w:sz w:val="20"/>
-          <w:szCs w:val="20"/>
-          <w:lang w:eastAsia="en-IN"/>
-        </w:rPr>
-        <w:t xml:space="preserve">Jones, C. and Pewsey, A. (2019). </w:t>
-      </w:r>
-      <w:hyperlink r:id="rId28" w:tgtFrame="_blank" w:history="1">
-        <w:r>
-          <w:rPr>
-            <w:rFonts w:ascii="Times New Roman" w:eastAsia="Times New Roman" w:hAnsi="Times New Roman" w:cs="Times New Roman"/>
-            <w:color w:val="0000FF"/>
-            <w:sz w:val="20"/>
-            <w:szCs w:val="20"/>
-            <w:u w:val="single"/>
-            <w:lang w:eastAsia="en-IN"/>
-          </w:rPr>
-          <w:t xml:space="preserve">The </w:t>
-        </w:r>
-        <w:proofErr w:type="spellStart"/>
-        <w:r>
-          <w:rPr>
-            <w:rFonts w:ascii="Times New Roman" w:eastAsia="Times New Roman" w:hAnsi="Times New Roman" w:cs="Times New Roman"/>
-            <w:color w:val="0000FF"/>
-            <w:sz w:val="20"/>
-            <w:szCs w:val="20"/>
-            <w:u w:val="single"/>
-            <w:lang w:eastAsia="en-IN"/>
-          </w:rPr>
-          <w:t>sinh-arcsinh</w:t>
-        </w:r>
-        <w:proofErr w:type="spellEnd"/>
-        <w:r>
-          <w:rPr>
-            <w:rFonts w:ascii="Times New Roman" w:eastAsia="Times New Roman" w:hAnsi="Times New Roman" w:cs="Times New Roman"/>
-            <w:color w:val="0000FF"/>
-            <w:sz w:val="20"/>
-            <w:szCs w:val="20"/>
-            <w:u w:val="single"/>
-            <w:lang w:eastAsia="en-IN"/>
-          </w:rPr>
-          <w:t xml:space="preserve"> normal distribution</w:t>
-        </w:r>
-      </w:hyperlink>
-      <w:r>
-        <w:rPr>
-          <w:rFonts w:ascii="Times New Roman" w:eastAsia="Times New Roman" w:hAnsi="Times New Roman" w:cs="Times New Roman"/>
-          <w:sz w:val="20"/>
-          <w:szCs w:val="20"/>
-          <w:lang w:eastAsia="en-IN"/>
-        </w:rPr>
-        <w:t>.</w:t>
-      </w:r>
-    </w:p>
-    <w:p>
-      <w:pPr>
-        <w:numPr>
-          <w:ilvl w:val="0"/>
-          <w:numId w:val="2"/>
-        </w:numPr>
-        <w:spacing w:before="100" w:beforeAutospacing="1" w:after="100" w:afterAutospacing="1" w:line="240" w:lineRule="auto"/>
-        <w:rPr>
-          <w:rFonts w:ascii="Times New Roman" w:eastAsia="Times New Roman" w:hAnsi="Times New Roman" w:cs="Times New Roman"/>
-          <w:sz w:val="20"/>
-          <w:szCs w:val="20"/>
-          <w:lang w:eastAsia="en-IN"/>
-        </w:rPr>
-      </w:pPr>
-      <w:r>
-        <w:rPr>
-          <w:rFonts w:ascii="Times New Roman" w:eastAsia="Times New Roman" w:hAnsi="Times New Roman" w:cs="Times New Roman"/>
-          <w:sz w:val="20"/>
-          <w:szCs w:val="20"/>
-          <w:lang w:eastAsia="en-IN"/>
-        </w:rPr>
-        <w:t xml:space="preserve">Jones, M. C. and Pewsey, A. (2009). </w:t>
-      </w:r>
-      <w:hyperlink r:id="rId29" w:tgtFrame="_blank" w:history="1">
-        <w:proofErr w:type="spellStart"/>
-        <w:r>
-          <w:rPr>
-            <w:rFonts w:ascii="Times New Roman" w:eastAsia="Times New Roman" w:hAnsi="Times New Roman" w:cs="Times New Roman"/>
-            <w:color w:val="0000FF"/>
-            <w:sz w:val="20"/>
-            <w:szCs w:val="20"/>
-            <w:u w:val="single"/>
-            <w:lang w:eastAsia="en-IN"/>
-          </w:rPr>
-          <w:t>Sinh-arcsinh</w:t>
-        </w:r>
-        <w:proofErr w:type="spellEnd"/>
-        <w:r>
-          <w:rPr>
-            <w:rFonts w:ascii="Times New Roman" w:eastAsia="Times New Roman" w:hAnsi="Times New Roman" w:cs="Times New Roman"/>
-            <w:color w:val="0000FF"/>
-            <w:sz w:val="20"/>
-            <w:szCs w:val="20"/>
-            <w:u w:val="single"/>
-            <w:lang w:eastAsia="en-IN"/>
-          </w:rPr>
-          <w:t xml:space="preserve"> distributions</w:t>
-        </w:r>
-      </w:hyperlink>
-      <w:r>
-        <w:rPr>
-          <w:rFonts w:ascii="Times New Roman" w:eastAsia="Times New Roman" w:hAnsi="Times New Roman" w:cs="Times New Roman"/>
-          <w:sz w:val="20"/>
-          <w:szCs w:val="20"/>
-          <w:lang w:eastAsia="en-IN"/>
-        </w:rPr>
-        <w:t>.</w:t>
-      </w:r>
-    </w:p>
-    <w:p/>
     <w:sectPr>
       <w:pgSz w:w="11906" w:h="16838"/>
       <w:pgMar w:top="1440" w:right="1440" w:bottom="1440" w:left="1440" w:header="708" w:footer="708" w:gutter="0"/>
